--- a/DSpec/src/DS03_Software.docx
+++ b/DSpec/src/DS03_Software.docx
@@ -85,13 +85,31 @@
         <w:rPr>
           <w:w w:val="100"/>
         </w:rPr>
-        <w:t>HDF is an amalgam of code and functionality from many sources.  For example, the netCDF code came from the Unidata Program Center, and data compression a</w:t>
-      </w:r>
-      <w:r>
-        <w:rPr>
-          <w:w w:val="100"/>
-        </w:rPr>
-        <w:t>nd conversion software has been acquired from a variety of third parties.  The HDF development team wrote the code for the basic HDF functionality and perfomed all of the integration work.</w:t>
+        <w:t xml:space="preserve">HDF is an amalgam of code and functionality from many sources.  For example, the netCDF code came from the Unidata Program Center, and data compression and conversion software has been acquired from a variety of third parties.  The HDF development team wrote the code for the basic HDF functionality and </w:t>
+      </w:r>
+      <w:r>
+        <w:rPr>
+          <w:w w:val="100"/>
+        </w:rPr>
+        <w:t>performed</w:t>
+      </w:r>
+      <w:r>
+        <w:rPr>
+          <w:w w:val="100"/>
+        </w:rPr>
+        <w:t xml:space="preserve"> </w:t>
+      </w:r>
+      <w:r>
+        <w:rPr>
+          <w:w w:val="100"/>
+        </w:rPr>
+        <w:t>all</w:t>
+      </w:r>
+      <w:r>
+        <w:rPr>
+          <w:w w:val="100"/>
+        </w:rPr>
+        <w:t xml:space="preserve"> the integration work.</w:t>
       </w:r>
     </w:p>
     <w:p>
@@ -105,13 +123,7 @@
         <w:rPr>
           <w:w w:val="100"/>
         </w:rPr>
-        <w:t>This document contains specifications for the HDF code and function</w:t>
-      </w:r>
-      <w:r>
-        <w:rPr>
-          <w:w w:val="100"/>
-        </w:rPr>
-        <w:t>ality.  It does not include specifications for code or functionality from non-NCSA sources, though it does sometimes refer to specifications provided by other sources.  Only the HDF interface to such code is specified in this document.</w:t>
+        <w:t>This document contains specifications for the HDF code and functionality.  It does not include specifications for code or functionality from non-NCSA sources, though it does sometimes refer to specifications provided by other sources.  Only the HDF interface to such code is specified in this document.</w:t>
       </w:r>
     </w:p>
     <w:p>
@@ -130,13 +142,7 @@
         <w:rPr>
           <w:w w:val="100"/>
         </w:rPr>
-        <w:t>HDF Softwa</w:t>
-      </w:r>
-      <w:r>
-        <w:rPr>
-          <w:w w:val="100"/>
-        </w:rPr>
-        <w:t>re Layers</w:t>
+        <w:t>HDF Software Layers</w:t>
       </w:r>
     </w:p>
     <w:p>
@@ -263,13 +269,7 @@
         <w:rPr>
           <w:w w:val="100"/>
         </w:rPr>
-        <w:t xml:space="preserve"> support</w:t>
-      </w:r>
-      <w:r>
-        <w:rPr>
-          <w:w w:val="100"/>
-        </w:rPr>
-        <w:t xml:space="preserve"> higher level views of data and provide the interfaces for building user-level applications.  Routines that handle raster images, palettes, annotations, scientific data sets, vdatas, vgroups, and netCDF appear at this level. </w:t>
+        <w:t xml:space="preserve"> support higher level views of data and provide the interfaces for building user-level applications.  Routines that handle raster images, palettes, annotations, scientific data sets, vdatas, vgroups, and netCDF appear at this level. </w:t>
       </w:r>
     </w:p>
     <w:p>
@@ -291,15 +291,7 @@
           <w:iCs/>
           <w:w w:val="100"/>
         </w:rPr>
-        <w:t>applications and utilities</w:t>
-      </w:r>
-      <w:r>
-        <w:rPr>
-          <w:i/>
-          <w:iCs/>
-          <w:w w:val="100"/>
-        </w:rPr>
-        <w:t xml:space="preserve"> </w:t>
+        <w:t xml:space="preserve">applications and utilities </w:t>
       </w:r>
       <w:r>
         <w:rPr>
@@ -319,13 +311,7 @@
         <w:rPr>
           <w:w w:val="100"/>
         </w:rPr>
-        <w:t>The utilities perform general functions, such as listing the contents of an HDF file, and more specialized functions, such as converting data from one HDF data type to another (e.g., raster images to scientific data s</w:t>
-      </w:r>
-      <w:r>
-        <w:rPr>
-          <w:w w:val="100"/>
-        </w:rPr>
-        <w:t>ets).  In general, the utilities have simple command line interfaces and perform data management tasks.</w:t>
+        <w:t>The utilities perform general functions, such as listing the contents of an HDF file, and more specialized functions, such as converting data from one HDF data type to another (e.g., raster images to scientific data sets).  In general, the utilities have simple command line interfaces and perform data management tasks.</w:t>
       </w:r>
     </w:p>
     <w:p>
@@ -339,13 +325,19 @@
         <w:rPr>
           <w:w w:val="100"/>
         </w:rPr>
-        <w:t>The applications usually perform data analysis tasks and have polished interactive user interfaces. They include the NCSA Visualization Tool Suite, comm</w:t>
-      </w:r>
-      <w:r>
-        <w:rPr>
-          <w:w w:val="100"/>
-        </w:rPr>
-        <w:t>ercial software packages that use HDF, and other packages created by various third party projects.</w:t>
+        <w:t xml:space="preserve">The applications usually perform data analysis tasks and have polished interactive user interfaces. They include the NCSA Visualization Tool Suite, commercial software packages that use HDF, and other packages created by various </w:t>
+      </w:r>
+      <w:r>
+        <w:rPr>
+          <w:w w:val="100"/>
+        </w:rPr>
+        <w:t>third-party</w:t>
+      </w:r>
+      <w:r>
+        <w:rPr>
+          <w:w w:val="100"/>
+        </w:rPr>
+        <w:t xml:space="preserve"> projects.</w:t>
       </w:r>
     </w:p>
     <w:p>
@@ -401,6 +393,11 @@
         <w:rPr>
           <w:w w:val="100"/>
         </w:rPr>
+      </w:r>
+      <w:r>
+        <w:rPr>
+          <w:w w:val="100"/>
+        </w:rPr>
         <w:fldChar w:fldCharType="separate"/>
       </w:r>
       <w:r>
@@ -439,13 +436,7 @@
         <w:rPr>
           <w:w w:val="100"/>
         </w:rPr>
-        <w:t>HDF Software Layers</w:t>
-      </w:r>
-      <w:r>
-        <w:rPr>
-          <w:w w:val="100"/>
-        </w:rPr>
-        <w:t xml:space="preserve"> </w:t>
+        <w:t xml:space="preserve">HDF Software Layers </w:t>
       </w:r>
       <w:bookmarkEnd w:id="2"/>
     </w:p>
@@ -571,13 +562,7 @@
         <w:rPr>
           <w:w w:val="100"/>
         </w:rPr>
-        <w:t>for Versions 3.2 and earlier</w:t>
-      </w:r>
-      <w:r>
-        <w:rPr>
-          <w:w w:val="100"/>
-        </w:rPr>
-        <w:t xml:space="preserve"> and in the </w:t>
+        <w:t xml:space="preserve">for Versions 3.2 and earlier and in the </w:t>
       </w:r>
       <w:r>
         <w:rPr>
@@ -631,13 +616,7 @@
         <w:rPr>
           <w:w w:val="100"/>
         </w:rPr>
-        <w:t>Since the original HDF user community wrote programs primarily in C and FORTRAN, all HDF application interfaces ar</w:t>
-      </w:r>
-      <w:r>
-        <w:rPr>
-          <w:w w:val="100"/>
-        </w:rPr>
-        <w:t xml:space="preserve">e callable from both C and FORTRAN programs. The functions of the low-level interface, however, are provided only as C-callable routines. </w:t>
+        <w:t xml:space="preserve">Since the original HDF user community wrote programs primarily in C and FORTRAN, all HDF application interfaces are callable from both C and FORTRAN programs. The functions of the low-level interface, however, are provided only as C-callable routines. </w:t>
       </w:r>
     </w:p>
     <w:p>
@@ -677,13 +656,7 @@
         <w:rPr>
           <w:w w:val="100"/>
         </w:rPr>
-        <w:t>Versions and Rele</w:t>
-      </w:r>
-      <w:r>
-        <w:rPr>
-          <w:w w:val="100"/>
-        </w:rPr>
-        <w:t>ase Numbers</w:t>
+        <w:t>Versions and Release Numbers</w:t>
       </w:r>
     </w:p>
     <w:p>
@@ -769,13 +742,7 @@
           <w:w w:val="100"/>
         </w:rPr>
         <w:tab/>
-        <w:t>Minor version number, inte</w:t>
-      </w:r>
-      <w:r>
-        <w:rPr>
-          <w:w w:val="100"/>
-        </w:rPr>
-        <w:t xml:space="preserve">ger </w:t>
+        <w:t xml:space="preserve">Minor version number, integer </w:t>
       </w:r>
     </w:p>
     <w:p>
@@ -961,13 +928,7 @@
         <w:rPr>
           <w:w w:val="100"/>
         </w:rPr>
-        <w:t xml:space="preserve">A new major version number is assigned when there is some fundamental difference between a new version of the library and the previous version. When a new major version is released, HDF users and developers are strongly encouraged to obtain the new source </w:t>
-      </w:r>
-      <w:r>
-        <w:rPr>
-          <w:w w:val="100"/>
-        </w:rPr>
-        <w:t>code and documentation. There will probably be added functionality in succes</w:t>
+        <w:t>A new major version number is assigned when there is some fundamental difference between a new version of the library and the previous version. When a new major version is released, HDF users and developers are strongly encouraged to obtain the new source code and documentation. There will probably be added functionality in succes</w:t>
       </w:r>
       <w:r>
         <w:rPr>
@@ -1002,19 +963,7 @@
         <w:rPr>
           <w:w w:val="100"/>
         </w:rPr>
-        <w:t>A new minor version n</w:t>
-      </w:r>
-      <w:r>
-        <w:rPr>
-          <w:w w:val="100"/>
-        </w:rPr>
-        <w:t>umber indicates an intermediate release between one major version and the next.  Changes will probably be significant.  When a new minor version is released, users and developers are strongly encouraged to obtain the new source code and documentation. Ther</w:t>
-      </w:r>
-      <w:r>
-        <w:rPr>
-          <w:w w:val="100"/>
-        </w:rPr>
-        <w:t>e may be minor interface changes.</w:t>
+        <w:t>A new minor version number indicates an intermediate release between one major version and the next.  Changes will probably be significant.  When a new minor version is released, users and developers are strongly encouraged to obtain the new source code and documentation. There may be minor interface changes.</w:t>
       </w:r>
     </w:p>
     <w:p>
@@ -1075,13 +1024,7 @@
         <w:rPr>
           <w:w w:val="100"/>
         </w:rPr>
-        <w:t>To ensure that HDF can be easily ported to new platforms, all versions of the HDF source code from Version 3.2 on are written in ANSI standard C, with special provisions for non-ANSI compilers. For more information about p</w:t>
-      </w:r>
-      <w:r>
-        <w:rPr>
-          <w:w w:val="100"/>
-        </w:rPr>
-        <w:t xml:space="preserve">orting HDF and writing portable HDF-based code, refer to Chapter 11, </w:t>
+        <w:t xml:space="preserve">To ensure that HDF can be easily ported to new platforms, all versions of the HDF source code from Version 3.2 on are written in ANSI standard C, with special provisions for non-ANSI compilers. For more information about porting HDF and writing portable HDF-based code, refer to Chapter 11, </w:t>
       </w:r>
       <w:r>
         <w:rPr>
@@ -1165,16 +1108,7 @@
           <w:sz w:val="18"/>
           <w:szCs w:val="18"/>
         </w:rPr>
-        <w:t xml:space="preserve"> dfpf</w:t>
-      </w:r>
-      <w:r>
-        <w:rPr>
-          <w:rFonts w:ascii="Courier New" w:hAnsi="Courier New" w:cs="Courier New"/>
-          <w:w w:val="100"/>
-          <w:sz w:val="18"/>
-          <w:szCs w:val="18"/>
-        </w:rPr>
-        <w:t xml:space="preserve">f.f </w:t>
+        <w:t xml:space="preserve"> dfpff.f </w:t>
       </w:r>
       <w:r>
         <w:rPr>
@@ -1239,13 +1173,7 @@
         <w:rPr>
           <w:w w:val="100"/>
         </w:rPr>
-        <w:t>For each interface, there is neces</w:t>
-      </w:r>
-      <w:r>
-        <w:rPr>
-          <w:w w:val="100"/>
-        </w:rPr>
-        <w:t>sarily one file that contains the C code that provides the basic functionality of that interface. Some interfaces may have one or two additional code modules that provide FORTRAN callability for the interface, so a family may have one, two, or three files:</w:t>
+        <w:t>For each interface, there is necessarily one file that contains the C code that provides the basic functionality of that interface. Some interfaces may have one or two additional code modules that provide FORTRAN callability for the interface, so a family may have one, two, or three files:</w:t>
       </w:r>
     </w:p>
     <w:p>
@@ -1270,13 +1198,7 @@
           <w:w w:val="100"/>
         </w:rPr>
         <w:tab/>
-        <w:t>Modules of this sort are generally not calling interfaces themselves; they provide useful support functions for actual calling interfaces. Since they are not meant to be called by any routine outside the HDF library, they do not need to be FORTRAN-</w:t>
-      </w:r>
-      <w:r>
-        <w:rPr>
-          <w:w w:val="100"/>
-        </w:rPr>
-        <w:t>callable. Example:</w:t>
+        <w:t>Modules of this sort are generally not calling interfaces themselves; they provide useful support functions for actual calling interfaces. Since they are not meant to be called by any routine outside the HDF library, they do not need to be FORTRAN-callable. Example:</w:t>
       </w:r>
       <w:r>
         <w:rPr>
@@ -1316,11 +1238,6 @@
           <w:w w:val="100"/>
         </w:rPr>
         <w:tab/>
-      </w:r>
-      <w:r>
-        <w:rPr>
-          <w:w w:val="100"/>
-        </w:rPr>
         <w:t>Some interfaces need only one extra source module to provide FORTRAN compatibility. In such cases, there are only two source modules for the interface. Example:</w:t>
       </w:r>
       <w:r>
@@ -1376,19 +1293,7 @@
           <w:w w:val="100"/>
         </w:rPr>
         <w:tab/>
-        <w:t>Most current implementat</w:t>
-      </w:r>
-      <w:r>
-        <w:rPr>
-          <w:w w:val="100"/>
-        </w:rPr>
-        <w:t>ions of FORTRAN-callable HDF interfaces require that character string arguments be passed to some of their functions. Due to differences in the way C and FORTRAN represent strings, passing strings requires that there be a small amount of special purpose FO</w:t>
-      </w:r>
-      <w:r>
-        <w:rPr>
-          <w:w w:val="100"/>
-        </w:rPr>
-        <w:t>RTRAN code written for each function that takes a string argument.</w:t>
+        <w:t>Most current implementations of FORTRAN-callable HDF interfaces require that character string arguments be passed to some of their functions. Due to differences in the way C and FORTRAN represent strings, passing strings requires that there be a small amount of special purpose FORTRAN code written for each function that takes a string argument.</w:t>
       </w:r>
     </w:p>
     <w:p>
@@ -1579,13 +1484,7 @@
         <w:rPr>
           <w:w w:val="100"/>
         </w:rPr>
-        <w:t xml:space="preserve">contains the special purpose FORTRAN code that enables </w:t>
-      </w:r>
-      <w:r>
-        <w:rPr>
-          <w:w w:val="100"/>
-        </w:rPr>
-        <w:t>passing character string arguments.</w:t>
+        <w:t>contains the special purpose FORTRAN code that enables passing character string arguments.</w:t>
       </w:r>
     </w:p>
     <w:p>
@@ -1611,6 +1510,11 @@
         <w:rPr>
           <w:w w:val="100"/>
         </w:rPr>
+      </w:r>
+      <w:r>
+        <w:rPr>
+          <w:w w:val="100"/>
+        </w:rPr>
         <w:fldChar w:fldCharType="separate"/>
       </w:r>
       <w:r>
@@ -1629,13 +1533,7 @@
         <w:rPr>
           <w:w w:val="100"/>
         </w:rPr>
-        <w:t xml:space="preserve"> lists the families of source code modules and header files of HDF Version 4.x. The first column of the table lists the na</w:t>
-      </w:r>
-      <w:r>
-        <w:rPr>
-          <w:w w:val="100"/>
-        </w:rPr>
-        <w:t>me of the interface or the category of the modules, depending on their functionality. The modules are categorized as follows:</w:t>
+        <w:t xml:space="preserve"> lists the families of source code modules and header files of HDF Version 4.x. The first column of the table lists the name of the interface or the category of the modules, depending on their functionality. The modules are categorized as follows:</w:t>
       </w:r>
     </w:p>
     <w:p>
@@ -1661,13 +1559,7 @@
         <w:rPr>
           <w:w w:val="100"/>
         </w:rPr>
-        <w:t>includes modules that facilitate portability and provide physical storage managemen</w:t>
-      </w:r>
-      <w:r>
-        <w:rPr>
-          <w:w w:val="100"/>
-        </w:rPr>
-        <w:t xml:space="preserve">t, error handling mechanisms, support for simultaneous access to multiple objects within a single file, support for simultaneous access to multiple files, and an interface for key lower-level modules. Low-level routines begin with an </w:t>
+        <w:t xml:space="preserve">includes modules that facilitate portability and provide physical storage management, error handling mechanisms, support for simultaneous access to multiple objects within a single file, support for simultaneous access to multiple files, and an interface for key lower-level modules. Low-level routines begin with an </w:t>
       </w:r>
       <w:r>
         <w:rPr>
@@ -1697,13 +1589,7 @@
         <w:rPr>
           <w:w w:val="100"/>
         </w:rPr>
-        <w:t xml:space="preserve"> </w:t>
-      </w:r>
-      <w:r>
-        <w:rPr>
-          <w:w w:val="100"/>
-        </w:rPr>
-        <w:t xml:space="preserve">or </w:t>
+        <w:t xml:space="preserve"> or </w:t>
       </w:r>
       <w:r>
         <w:rPr>
@@ -1753,13 +1639,7 @@
         <w:rPr>
           <w:w w:val="100"/>
         </w:rPr>
-        <w:t>, which is separate from that of the o</w:t>
-      </w:r>
-      <w:r>
-        <w:rPr>
-          <w:w w:val="100"/>
-        </w:rPr>
-        <w:t xml:space="preserve">ther interfaces. Library routines in this interface begin with </w:t>
+        <w:t xml:space="preserve">, which is separate from that of the other interfaces. Library routines in this interface begin with </w:t>
       </w:r>
       <w:r>
         <w:rPr>
@@ -1791,14 +1671,7 @@
           <w:rStyle w:val="Definition"/>
           <w:w w:val="100"/>
         </w:rPr>
-        <w:t>Vdata inte</w:t>
-      </w:r>
-      <w:r>
-        <w:rPr>
-          <w:rStyle w:val="Definition"/>
-          <w:w w:val="100"/>
-        </w:rPr>
-        <w:t>rface (VS API)</w:t>
+        <w:t>Vdata interface (VS API)</w:t>
       </w:r>
       <w:r>
         <w:rPr>
@@ -1842,13 +1715,7 @@
         <w:rPr>
           <w:w w:val="100"/>
         </w:rPr>
-        <w:t xml:space="preserve"> includes modules that provide mechanisms for managing Vgroups. Library routines in this interface be</w:t>
-      </w:r>
-      <w:r>
-        <w:rPr>
-          <w:w w:val="100"/>
-        </w:rPr>
-        <w:t xml:space="preserve">gin with a </w:t>
+        <w:t xml:space="preserve"> includes modules that provide mechanisms for managing Vgroups. Library routines in this interface begin with a </w:t>
       </w:r>
       <w:r>
         <w:rPr>
@@ -1886,13 +1753,7 @@
         <w:rPr>
           <w:w w:val="100"/>
         </w:rPr>
-        <w:t xml:space="preserve"> includes modules that provide mechanisms for managing annotations in a multifile environment. </w:t>
-      </w:r>
-      <w:r>
-        <w:rPr>
-          <w:w w:val="100"/>
-        </w:rPr>
-        <w:t>Library routines in this interface begin with</w:t>
+        <w:t xml:space="preserve"> includes modules that provide mechanisms for managing annotations in a multifile environment. Library routines in this interface begin with</w:t>
       </w:r>
       <w:r>
         <w:rPr>
@@ -1942,13 +1803,7 @@
         <w:rPr>
           <w:w w:val="100"/>
         </w:rPr>
-        <w:t>. This interface replaces the 8-bit Raster Image interface (DFR8 API) and the 24-bit Raster Image inter</w:t>
-      </w:r>
-      <w:r>
-        <w:rPr>
-          <w:w w:val="100"/>
-        </w:rPr>
-        <w:t>face (DFR24 API), which operate in the single-file environment.</w:t>
+        <w:t>. This interface replaces the 8-bit Raster Image interface (DFR8 API) and the 24-bit Raster Image interface (DFR24 API), which operate in the single-file environment.</w:t>
       </w:r>
     </w:p>
     <w:p>
@@ -1980,13 +1835,7 @@
         <w:rPr>
           <w:rStyle w:val="Code"/>
         </w:rPr>
-        <w:t>D</w:t>
-      </w:r>
-      <w:r>
-        <w:rPr>
-          <w:rStyle w:val="Code"/>
-        </w:rPr>
-        <w:t>FP</w:t>
+        <w:t>DFP</w:t>
       </w:r>
       <w:r>
         <w:rPr>
@@ -2064,14 +1913,7 @@
           <w:rStyle w:val="Definition"/>
           <w:w w:val="100"/>
         </w:rPr>
-        <w:t xml:space="preserve">Single-file </w:t>
-      </w:r>
-      <w:r>
-        <w:rPr>
-          <w:rStyle w:val="Definition"/>
-          <w:w w:val="100"/>
-        </w:rPr>
-        <w:t>Scientific Data interface (DFSD API)</w:t>
+        <w:t>Single-file Scientific Data interface (DFSD API)</w:t>
       </w:r>
       <w:r>
         <w:rPr>
@@ -2089,13 +1931,7 @@
         <w:rPr>
           <w:w w:val="100"/>
         </w:rPr>
-        <w:t>. This interface is replac</w:t>
-      </w:r>
-      <w:r>
-        <w:rPr>
-          <w:w w:val="100"/>
-        </w:rPr>
-        <w:t>ed by the Multifile SD interface (SD API).</w:t>
+        <w:t>. This interface is replaced by the Multifile SD interface (SD API).</w:t>
       </w:r>
     </w:p>
     <w:p>
@@ -2121,13 +1957,7 @@
         <w:rPr>
           <w:w w:val="100"/>
         </w:rPr>
-        <w:t xml:space="preserve"> includes modules that provide mechanisms for managing general raster images in the single-file environment. This interface is an older version of the GR in</w:t>
-      </w:r>
-      <w:r>
-        <w:rPr>
-          <w:w w:val="100"/>
-        </w:rPr>
-        <w:t>terface.</w:t>
+        <w:t xml:space="preserve"> includes modules that provide mechanisms for managing general raster images in the single-file environment. This interface is an older version of the GR interface.</w:t>
       </w:r>
     </w:p>
     <w:p>
@@ -2147,7 +1977,6 @@
           <w:rStyle w:val="Definition"/>
           <w:w w:val="100"/>
         </w:rPr>
-        <w:lastRenderedPageBreak/>
         <w:t>8-bit Raster Image interface (DFR8 API)</w:t>
       </w:r>
       <w:r>
@@ -2174,19 +2003,14 @@
           <w:rStyle w:val="Definition"/>
           <w:w w:val="100"/>
         </w:rPr>
+        <w:lastRenderedPageBreak/>
         <w:t>24-bit Raster Image interface (DFR24 API)</w:t>
       </w:r>
       <w:r>
         <w:rPr>
           <w:w w:val="100"/>
         </w:rPr>
-        <w:t xml:space="preserve"> includes modules that pr</w:t>
-      </w:r>
-      <w:r>
-        <w:rPr>
-          <w:w w:val="100"/>
-        </w:rPr>
-        <w:t>ovide mechanisms for managing 24-bit raster images. This interface is replaced by the Multifile GR interface.</w:t>
+        <w:t xml:space="preserve"> includes modules that provide mechanisms for managing 24-bit raster images. This interface is replaced by the Multifile GR interface.</w:t>
       </w:r>
     </w:p>
     <w:p>
@@ -2212,13 +2036,7 @@
         <w:rPr>
           <w:w w:val="100"/>
         </w:rPr>
-        <w:t xml:space="preserve"> includes modules that provide mechanisms for managing annotations in the single-file environment. </w:t>
-      </w:r>
-      <w:r>
-        <w:rPr>
-          <w:w w:val="100"/>
-        </w:rPr>
-        <w:t>This interface is replaced by the Multifile AN interface.</w:t>
+        <w:t xml:space="preserve"> includes modules that provide mechanisms for managing annotations in the single-file environment. This interface is replaced by the Multifile AN interface.</w:t>
       </w:r>
     </w:p>
     <w:p>
@@ -2244,13 +2062,7 @@
         <w:rPr>
           <w:w w:val="100"/>
         </w:rPr>
-        <w:t xml:space="preserve"> includes modules that are at a lower level than the H-level modules, which heavily use the developer-level routines. These modules simplify the task of writing HDF appl</w:t>
-      </w:r>
-      <w:r>
-        <w:rPr>
-          <w:w w:val="100"/>
-        </w:rPr>
-        <w:t>ications by providing low-level routines for internal I/O handling, dynamic storage handling, memory management, and data descriptor handling.</w:t>
+        <w:t xml:space="preserve"> includes modules that are at a lower level than the H-level modules, which heavily use the developer-level routines. These modules simplify the task of writing HDF applications by providing low-level routines for internal I/O handling, dynamic storage handling, memory management, and data descriptor handling.</w:t>
       </w:r>
     </w:p>
     <w:p>
@@ -2290,13 +2102,7 @@
         <w:rPr>
           <w:w w:val="100"/>
         </w:rPr>
-        <w:t xml:space="preserve">The second </w:t>
-      </w:r>
-      <w:r>
-        <w:rPr>
-          <w:w w:val="100"/>
-        </w:rPr>
-        <w:t xml:space="preserve">column of </w:t>
+        <w:t xml:space="preserve">The second column of </w:t>
       </w:r>
       <w:r>
         <w:rPr>
@@ -2314,6 +2120,11 @@
         <w:rPr>
           <w:w w:val="100"/>
         </w:rPr>
+      </w:r>
+      <w:r>
+        <w:rPr>
+          <w:w w:val="100"/>
+        </w:rPr>
         <w:fldChar w:fldCharType="separate"/>
       </w:r>
       <w:r>
@@ -2332,13 +2143,7 @@
         <w:rPr>
           <w:w w:val="100"/>
         </w:rPr>
-        <w:t xml:space="preserve"> divides the modules in the interface into three groups: header files, C modules, and FORTRAN interface and support. The header files are discussed in the next section. The C modules group contains t</w:t>
-      </w:r>
-      <w:r>
-        <w:rPr>
-          <w:w w:val="100"/>
-        </w:rPr>
-        <w:t>he primary C modules. The FORTRAN interface and support group contains either or both the FORTRAN-callable C module and the FORTRAN module of the interface.</w:t>
+        <w:t xml:space="preserve"> divides the modules in the interface into three groups: header files, C modules, and FORTRAN interface and support. The header files are discussed in the next section. The C modules group contains the primary C modules. The FORTRAN interface and support group contains either or both the FORTRAN-callable C module and the FORTRAN module of the interface.</w:t>
       </w:r>
     </w:p>
     <w:p>
@@ -2371,13 +2176,7 @@
         <w:rPr>
           <w:w w:val="100"/>
         </w:rPr>
-        <w:t xml:space="preserve">In addition to the source code modules discussed above, some interfaces </w:t>
-      </w:r>
-      <w:r>
-        <w:rPr>
-          <w:w w:val="100"/>
-        </w:rPr>
-        <w:t>also have C header files associated with them that are meant to be included by C applications programmers with the</w:t>
+        <w:t>In addition to the source code modules discussed above, some interfaces also have C header files associated with them that are meant to be included by C applications programmers with the</w:t>
       </w:r>
       <w:r>
         <w:rPr>
@@ -2398,13 +2197,7 @@
         <w:rPr>
           <w:w w:val="100"/>
         </w:rPr>
-        <w:t>preprocessor directive. They contain useful constants and data structures for interaction with the interface from C programs. The he</w:t>
-      </w:r>
-      <w:r>
-        <w:rPr>
-          <w:w w:val="100"/>
-        </w:rPr>
-        <w:t>ader files can be identified by the same name as the root name for the rest of the family with the</w:t>
+        <w:t>preprocessor directive. They contain useful constants and data structures for interaction with the interface from C programs. The header files can be identified by the same name as the root name for the rest of the family with the</w:t>
       </w:r>
       <w:r>
         <w:rPr>
@@ -2452,13 +2245,7 @@
         <w:rPr>
           <w:rStyle w:val="Code"/>
         </w:rPr>
-        <w:t xml:space="preserve"> mfh</w:t>
-      </w:r>
-      <w:r>
-        <w:rPr>
-          <w:rStyle w:val="Code"/>
-        </w:rPr>
-        <w:t>df.h</w:t>
+        <w:t xml:space="preserve"> mfhdf.h</w:t>
       </w:r>
       <w:r>
         <w:rPr>
@@ -2584,11 +2371,6 @@
           <w:w w:val="100"/>
         </w:rPr>
         <w:tab/>
-      </w:r>
-      <w:r>
-        <w:rPr>
-          <w:w w:val="100"/>
-        </w:rPr>
         <w:t xml:space="preserve">Contains all the symbolic constants and public data structures required by HDF. </w:t>
       </w:r>
       <w:r>
@@ -2621,13 +2403,7 @@
         <w:rPr>
           <w:w w:val="100"/>
         </w:rPr>
-        <w:t xml:space="preserve"> and need not be included separately.</w:t>
-      </w:r>
-      <w:r>
-        <w:rPr>
-          <w:w w:val="100"/>
-        </w:rPr>
-        <w:t>)</w:t>
+        <w:t xml:space="preserve"> and need not be included separately.)</w:t>
       </w:r>
     </w:p>
     <w:p>
@@ -2729,13 +2505,7 @@
         <w:rPr>
           <w:w w:val="100"/>
         </w:rPr>
-        <w:t>,</w:t>
-      </w:r>
-      <w:r>
-        <w:rPr>
-          <w:w w:val="100"/>
-        </w:rPr>
-        <w:t xml:space="preserve"> for more information on</w:t>
+        <w:t>, for more information on</w:t>
       </w:r>
       <w:r>
         <w:rPr>
@@ -2760,6 +2530,11 @@
           <w:w w:val="100"/>
         </w:rPr>
         <w:instrText xml:space="preserve"> REF  RTF32353533303a205461626c65 \h</w:instrText>
+      </w:r>
+      <w:r>
+        <w:rPr>
+          <w:w w:val="100"/>
+        </w:rPr>
       </w:r>
       <w:r>
         <w:rPr>
@@ -2803,13 +2578,7 @@
         <w:rPr>
           <w:w w:val="100"/>
         </w:rPr>
-        <w:t xml:space="preserve">HDF </w:t>
-      </w:r>
-      <w:r>
-        <w:rPr>
-          <w:w w:val="100"/>
-        </w:rPr>
-        <w:t>Version 4.x Source Code Modules</w:t>
+        <w:t>HDF Version 4.x Source Code Modules</w:t>
       </w:r>
       <w:bookmarkEnd w:id="4"/>
     </w:p>
@@ -3307,13 +3076,7 @@
               <w:rPr>
                 <w:w w:val="100"/>
               </w:rPr>
-              <w:t>Definitions for string mappin</w:t>
-            </w:r>
-            <w:r>
-              <w:rPr>
-                <w:w w:val="100"/>
-              </w:rPr>
-              <w:t>g routines</w:t>
+              <w:t>Definitions for string mapping routines</w:t>
             </w:r>
           </w:p>
           <w:p>
@@ -3369,13 +3132,7 @@
               <w:rPr>
                 <w:w w:val="100"/>
               </w:rPr>
-              <w:t>HDF tag definit</w:t>
-            </w:r>
-            <w:r>
-              <w:rPr>
-                <w:w w:val="100"/>
-              </w:rPr>
-              <w:t>ions</w:t>
+              <w:t>HDF tag definitions</w:t>
             </w:r>
           </w:p>
           <w:p>
@@ -3414,7 +3171,7 @@
               <w:ind w:left="0"/>
               <w:jc w:val="left"/>
               <w:rPr>
-                <w:rFonts w:ascii="Modern" w:hAnsi="Modern" w:cstheme="minorBidi"/>
+                <w:rFonts w:ascii="Modern" w:hAnsi="Modern"/>
                 <w:b w:val="0"/>
                 <w:bCs w:val="0"/>
                 <w:color w:val="auto"/>
@@ -3675,7 +3432,7 @@
               <w:ind w:left="0"/>
               <w:jc w:val="left"/>
               <w:rPr>
-                <w:rFonts w:ascii="Modern" w:hAnsi="Modern" w:cstheme="minorBidi"/>
+                <w:rFonts w:ascii="Modern" w:hAnsi="Modern"/>
                 <w:b w:val="0"/>
                 <w:bCs w:val="0"/>
                 <w:color w:val="auto"/>
@@ -4060,13 +3817,7 @@
               <w:rPr>
                 <w:w w:val="100"/>
               </w:rPr>
-              <w:t>Definitions for applications using SD routin</w:t>
-            </w:r>
-            <w:r>
-              <w:rPr>
-                <w:w w:val="100"/>
-              </w:rPr>
-              <w:t>es</w:t>
+              <w:t>Definitions for applications using SD routines</w:t>
             </w:r>
           </w:p>
           <w:p>
@@ -4119,7 +3870,7 @@
               <w:ind w:left="0"/>
               <w:jc w:val="left"/>
               <w:rPr>
-                <w:rFonts w:ascii="Modern" w:hAnsi="Modern" w:cstheme="minorBidi"/>
+                <w:rFonts w:ascii="Modern" w:hAnsi="Modern"/>
                 <w:b w:val="0"/>
                 <w:bCs w:val="0"/>
                 <w:color w:val="auto"/>
@@ -4541,13 +4292,7 @@
               <w:rPr>
                 <w:w w:val="100"/>
               </w:rPr>
-              <w:t>Utility routin</w:t>
-            </w:r>
-            <w:r>
-              <w:rPr>
-                <w:w w:val="100"/>
-              </w:rPr>
-              <w:t>es to implement consistent error logging mechanisms for netCDF</w:t>
+              <w:t>Utility routines to implement consistent error logging mechanisms for netCDF</w:t>
             </w:r>
           </w:p>
           <w:p>
@@ -4589,13 +4334,7 @@
               <w:rPr>
                 <w:w w:val="100"/>
               </w:rPr>
-              <w:t>Routines that read old S</w:t>
-            </w:r>
-            <w:r>
-              <w:rPr>
-                <w:w w:val="100"/>
-              </w:rPr>
-              <w:t>DS objects out of HDF files</w:t>
+              <w:t>Routines that read old SDS objects out of HDF files</w:t>
             </w:r>
           </w:p>
           <w:p>
@@ -4665,13 +4404,7 @@
               <w:rPr>
                 <w:w w:val="100"/>
               </w:rPr>
-              <w:t xml:space="preserve">Routines </w:t>
-            </w:r>
-            <w:r>
-              <w:rPr>
-                <w:w w:val="100"/>
-              </w:rPr>
-              <w:t>that perform I/O on a generalized hyperslab</w:t>
+              <w:t>Routines that perform I/O on a generalized hyperslab</w:t>
             </w:r>
           </w:p>
           <w:p>
@@ -4738,13 +4471,7 @@
               <w:rPr>
                 <w:w w:val="100"/>
               </w:rPr>
-              <w:t>Routines that implement XDR on</w:t>
-            </w:r>
-            <w:r>
-              <w:rPr>
-                <w:w w:val="100"/>
-              </w:rPr>
-              <w:t xml:space="preserve"> a stdio stream</w:t>
+              <w:t>Routines that implement XDR on a stdio stream</w:t>
             </w:r>
           </w:p>
         </w:tc>
@@ -4772,7 +4499,7 @@
               <w:ind w:left="0"/>
               <w:jc w:val="left"/>
               <w:rPr>
-                <w:rFonts w:ascii="Modern" w:hAnsi="Modern" w:cstheme="minorBidi"/>
+                <w:rFonts w:ascii="Modern" w:hAnsi="Modern"/>
                 <w:b w:val="0"/>
                 <w:bCs w:val="0"/>
                 <w:color w:val="auto"/>
@@ -5042,7 +4769,7 @@
               <w:ind w:left="0"/>
               <w:jc w:val="left"/>
               <w:rPr>
-                <w:rFonts w:ascii="Modern" w:hAnsi="Modern" w:cstheme="minorBidi"/>
+                <w:rFonts w:ascii="Modern" w:hAnsi="Modern"/>
                 <w:b w:val="0"/>
                 <w:bCs w:val="0"/>
                 <w:color w:val="auto"/>
@@ -5275,13 +5002,7 @@
               <w:rPr>
                 <w:w w:val="100"/>
               </w:rPr>
-              <w:t>VF and VS library routines that ha</w:t>
-            </w:r>
-            <w:r>
-              <w:rPr>
-                <w:w w:val="100"/>
-              </w:rPr>
-              <w:t>ndle vdata fields</w:t>
+              <w:t>VF and VS library routines that handle vdata fields</w:t>
             </w:r>
           </w:p>
         </w:tc>
@@ -5309,7 +5030,7 @@
               <w:ind w:left="0"/>
               <w:jc w:val="left"/>
               <w:rPr>
-                <w:rFonts w:ascii="Modern" w:hAnsi="Modern" w:cstheme="minorBidi"/>
+                <w:rFonts w:ascii="Modern" w:hAnsi="Modern"/>
                 <w:b w:val="0"/>
                 <w:bCs w:val="0"/>
                 <w:color w:val="auto"/>
@@ -5663,13 +5384,7 @@
               <w:rPr>
                 <w:w w:val="100"/>
               </w:rPr>
-              <w:t>Private defined symbol</w:t>
-            </w:r>
-            <w:r>
-              <w:rPr>
-                <w:w w:val="100"/>
-              </w:rPr>
-              <w:t>s and structures used in all v*.c files</w:t>
+              <w:t>Private defined symbols and structures used in all v*.c files</w:t>
             </w:r>
           </w:p>
         </w:tc>
@@ -5697,7 +5412,7 @@
               <w:ind w:left="0"/>
               <w:jc w:val="left"/>
               <w:rPr>
-                <w:rFonts w:ascii="Modern" w:hAnsi="Modern" w:cstheme="minorBidi"/>
+                <w:rFonts w:ascii="Modern" w:hAnsi="Modern"/>
                 <w:b w:val="0"/>
                 <w:bCs w:val="0"/>
                 <w:color w:val="auto"/>
@@ -5882,7 +5597,7 @@
               <w:ind w:left="0"/>
               <w:jc w:val="left"/>
               <w:rPr>
-                <w:rFonts w:ascii="Modern" w:hAnsi="Modern" w:cstheme="minorBidi"/>
+                <w:rFonts w:ascii="Modern" w:hAnsi="Modern"/>
                 <w:b w:val="0"/>
                 <w:bCs w:val="0"/>
                 <w:color w:val="auto"/>
@@ -6146,7 +5861,7 @@
               <w:ind w:left="0"/>
               <w:jc w:val="left"/>
               <w:rPr>
-                <w:rFonts w:ascii="Modern" w:hAnsi="Modern" w:cstheme="minorBidi"/>
+                <w:rFonts w:ascii="Modern" w:hAnsi="Modern"/>
                 <w:b w:val="0"/>
                 <w:bCs w:val="0"/>
                 <w:color w:val="auto"/>
@@ -6267,7 +5982,7 @@
               <w:ind w:left="0"/>
               <w:jc w:val="left"/>
               <w:rPr>
-                <w:rFonts w:ascii="Modern" w:hAnsi="Modern" w:cstheme="minorBidi"/>
+                <w:rFonts w:ascii="Modern" w:hAnsi="Modern"/>
                 <w:b w:val="0"/>
                 <w:bCs w:val="0"/>
                 <w:color w:val="auto"/>
@@ -6523,7 +6238,7 @@
               <w:ind w:left="0"/>
               <w:jc w:val="left"/>
               <w:rPr>
-                <w:rFonts w:ascii="Modern" w:hAnsi="Modern" w:cstheme="minorBidi"/>
+                <w:rFonts w:ascii="Modern" w:hAnsi="Modern"/>
                 <w:b w:val="0"/>
                 <w:bCs w:val="0"/>
                 <w:color w:val="auto"/>
@@ -6644,7 +6359,7 @@
               <w:ind w:left="0"/>
               <w:jc w:val="left"/>
               <w:rPr>
-                <w:rFonts w:ascii="Modern" w:hAnsi="Modern" w:cstheme="minorBidi"/>
+                <w:rFonts w:ascii="Modern" w:hAnsi="Modern"/>
                 <w:b w:val="0"/>
                 <w:bCs w:val="0"/>
                 <w:color w:val="auto"/>
@@ -6922,7 +6637,7 @@
               <w:ind w:left="0"/>
               <w:jc w:val="left"/>
               <w:rPr>
-                <w:rFonts w:ascii="Modern" w:hAnsi="Modern" w:cstheme="minorBidi"/>
+                <w:rFonts w:ascii="Modern" w:hAnsi="Modern"/>
                 <w:b w:val="0"/>
                 <w:bCs w:val="0"/>
                 <w:color w:val="auto"/>
@@ -7043,7 +6758,7 @@
               <w:ind w:left="0"/>
               <w:jc w:val="left"/>
               <w:rPr>
-                <w:rFonts w:ascii="Modern" w:hAnsi="Modern" w:cstheme="minorBidi"/>
+                <w:rFonts w:ascii="Modern" w:hAnsi="Modern"/>
                 <w:b w:val="0"/>
                 <w:bCs w:val="0"/>
                 <w:color w:val="auto"/>
@@ -7411,7 +7126,7 @@
               <w:ind w:left="0"/>
               <w:jc w:val="left"/>
               <w:rPr>
-                <w:rFonts w:ascii="Modern" w:hAnsi="Modern" w:cstheme="minorBidi"/>
+                <w:rFonts w:ascii="Modern" w:hAnsi="Modern"/>
                 <w:b w:val="0"/>
                 <w:bCs w:val="0"/>
                 <w:color w:val="auto"/>
@@ -7669,13 +7384,7 @@
               <w:rPr>
                 <w:w w:val="100"/>
               </w:rPr>
-              <w:t>I/O routines for com</w:t>
-            </w:r>
-            <w:r>
-              <w:rPr>
-                <w:w w:val="100"/>
-              </w:rPr>
-              <w:t>pressed data</w:t>
+              <w:t>I/O routines for compressed data</w:t>
             </w:r>
           </w:p>
           <w:p>
@@ -7714,7 +7423,7 @@
               <w:ind w:left="0"/>
               <w:jc w:val="left"/>
               <w:rPr>
-                <w:rFonts w:ascii="Modern" w:hAnsi="Modern" w:cstheme="minorBidi"/>
+                <w:rFonts w:ascii="Modern" w:hAnsi="Modern"/>
                 <w:b w:val="0"/>
                 <w:bCs w:val="0"/>
                 <w:color w:val="auto"/>
@@ -7953,13 +7662,7 @@
               <w:rPr>
                 <w:w w:val="100"/>
               </w:rPr>
-              <w:t>The</w:t>
-            </w:r>
-            <w:r>
-              <w:rPr>
-                <w:w w:val="100"/>
-              </w:rPr>
-              <w:t xml:space="preserve"> macro DFconvert to speed up the conversion process</w:t>
+              <w:t>The macro DFconvert to speed up the conversion process</w:t>
             </w:r>
           </w:p>
           <w:p>
@@ -8012,7 +7715,7 @@
               <w:ind w:left="0"/>
               <w:jc w:val="left"/>
               <w:rPr>
-                <w:rFonts w:ascii="Modern" w:hAnsi="Modern" w:cstheme="minorBidi"/>
+                <w:rFonts w:ascii="Modern" w:hAnsi="Modern"/>
                 <w:b w:val="0"/>
                 <w:bCs w:val="0"/>
                 <w:color w:val="auto"/>
@@ -8361,7 +8064,7 @@
               <w:ind w:left="0"/>
               <w:jc w:val="left"/>
               <w:rPr>
-                <w:rFonts w:ascii="Modern" w:hAnsi="Modern" w:cstheme="minorBidi"/>
+                <w:rFonts w:ascii="Modern" w:hAnsi="Modern"/>
                 <w:b w:val="0"/>
                 <w:bCs w:val="0"/>
                 <w:color w:val="auto"/>
@@ -8625,7 +8328,7 @@
               <w:ind w:left="0"/>
               <w:jc w:val="left"/>
               <w:rPr>
-                <w:rFonts w:ascii="Modern" w:hAnsi="Modern" w:cstheme="minorBidi"/>
+                <w:rFonts w:ascii="Modern" w:hAnsi="Modern"/>
                 <w:b w:val="0"/>
                 <w:bCs w:val="0"/>
                 <w:color w:val="auto"/>
@@ -8746,7 +8449,7 @@
               <w:ind w:left="0"/>
               <w:jc w:val="left"/>
               <w:rPr>
-                <w:rFonts w:ascii="Modern" w:hAnsi="Modern" w:cstheme="minorBidi"/>
+                <w:rFonts w:ascii="Modern" w:hAnsi="Modern"/>
                 <w:b w:val="0"/>
                 <w:bCs w:val="0"/>
                 <w:color w:val="auto"/>
@@ -9044,7 +8747,7 @@
               <w:ind w:left="0"/>
               <w:jc w:val="left"/>
               <w:rPr>
-                <w:rFonts w:ascii="Modern" w:hAnsi="Modern" w:cstheme="minorBidi"/>
+                <w:rFonts w:ascii="Modern" w:hAnsi="Modern"/>
                 <w:b w:val="0"/>
                 <w:bCs w:val="0"/>
                 <w:color w:val="auto"/>
@@ -9193,7 +8896,7 @@
               <w:ind w:left="0"/>
               <w:jc w:val="left"/>
               <w:rPr>
-                <w:rFonts w:ascii="Modern" w:hAnsi="Modern" w:cstheme="minorBidi"/>
+                <w:rFonts w:ascii="Modern" w:hAnsi="Modern"/>
                 <w:b w:val="0"/>
                 <w:bCs w:val="0"/>
                 <w:color w:val="auto"/>
@@ -9443,7 +9146,7 @@
               <w:ind w:left="0"/>
               <w:jc w:val="left"/>
               <w:rPr>
-                <w:rFonts w:ascii="Modern" w:hAnsi="Modern" w:cstheme="minorBidi"/>
+                <w:rFonts w:ascii="Modern" w:hAnsi="Modern"/>
                 <w:b w:val="0"/>
                 <w:bCs w:val="0"/>
                 <w:color w:val="auto"/>
@@ -9564,7 +9267,7 @@
               <w:ind w:left="0"/>
               <w:jc w:val="left"/>
               <w:rPr>
-                <w:rFonts w:ascii="Modern" w:hAnsi="Modern" w:cstheme="minorBidi"/>
+                <w:rFonts w:ascii="Modern" w:hAnsi="Modern"/>
                 <w:b w:val="0"/>
                 <w:bCs w:val="0"/>
                 <w:color w:val="auto"/>
@@ -9842,7 +9545,7 @@
               <w:ind w:left="0"/>
               <w:jc w:val="left"/>
               <w:rPr>
-                <w:rFonts w:ascii="Modern" w:hAnsi="Modern" w:cstheme="minorBidi"/>
+                <w:rFonts w:ascii="Modern" w:hAnsi="Modern"/>
                 <w:b w:val="0"/>
                 <w:bCs w:val="0"/>
                 <w:color w:val="auto"/>
@@ -9963,7 +9666,7 @@
               <w:ind w:left="0"/>
               <w:jc w:val="left"/>
               <w:rPr>
-                <w:rFonts w:ascii="Modern" w:hAnsi="Modern" w:cstheme="minorBidi"/>
+                <w:rFonts w:ascii="Modern" w:hAnsi="Modern"/>
                 <w:b w:val="0"/>
                 <w:bCs w:val="0"/>
                 <w:color w:val="auto"/>
@@ -10261,7 +9964,7 @@
               <w:ind w:left="0"/>
               <w:jc w:val="left"/>
               <w:rPr>
-                <w:rFonts w:ascii="Modern" w:hAnsi="Modern" w:cstheme="minorBidi"/>
+                <w:rFonts w:ascii="Modern" w:hAnsi="Modern"/>
                 <w:b w:val="0"/>
                 <w:bCs w:val="0"/>
                 <w:color w:val="auto"/>
@@ -10382,7 +10085,7 @@
               <w:ind w:left="0"/>
               <w:jc w:val="left"/>
               <w:rPr>
-                <w:rFonts w:ascii="Modern" w:hAnsi="Modern" w:cstheme="minorBidi"/>
+                <w:rFonts w:ascii="Modern" w:hAnsi="Modern"/>
                 <w:b w:val="0"/>
                 <w:bCs w:val="0"/>
                 <w:color w:val="auto"/>
@@ -11164,13 +10867,7 @@
               <w:rPr>
                 <w:w w:val="100"/>
               </w:rPr>
-              <w:t>Data structures</w:t>
-            </w:r>
-            <w:r>
-              <w:rPr>
-                <w:w w:val="100"/>
-              </w:rPr>
-              <w:t xml:space="preserve"> and macros for bitfile access to HDF data objects; mainly used for compression I/O and N-bit data objects</w:t>
+              <w:t>Data structures and macros for bitfile access to HDF data objects; mainly used for compression I/O and N-bit data objects</w:t>
             </w:r>
           </w:p>
           <w:p>
@@ -11279,7 +10976,7 @@
               <w:ind w:left="0"/>
               <w:jc w:val="left"/>
               <w:rPr>
-                <w:rFonts w:ascii="Modern" w:hAnsi="Modern" w:cstheme="minorBidi"/>
+                <w:rFonts w:ascii="Modern" w:hAnsi="Modern"/>
                 <w:b w:val="0"/>
                 <w:bCs w:val="0"/>
                 <w:color w:val="auto"/>
@@ -11747,13 +11444,7 @@
               <w:rPr>
                 <w:w w:val="100"/>
               </w:rPr>
-              <w:t>Int</w:t>
-            </w:r>
-            <w:r>
-              <w:rPr>
-                <w:w w:val="100"/>
-              </w:rPr>
-              <w:t>ernal I/O routines for HDF szip encoding</w:t>
+              <w:t>Internal I/O routines for HDF szip encoding</w:t>
             </w:r>
           </w:p>
           <w:p>
@@ -11837,13 +11528,7 @@
               <w:rPr>
                 <w:w w:val="100"/>
               </w:rPr>
-              <w:t>HDF bit level I</w:t>
-            </w:r>
-            <w:r>
-              <w:rPr>
-                <w:w w:val="100"/>
-              </w:rPr>
-              <w:t>/O routines</w:t>
+              <w:t>HDF bit level I/O routines</w:t>
             </w:r>
           </w:p>
           <w:p>
@@ -11980,7 +11665,7 @@
               <w:ind w:left="0"/>
               <w:jc w:val="left"/>
               <w:rPr>
-                <w:rFonts w:ascii="Modern" w:hAnsi="Modern" w:cstheme="minorBidi"/>
+                <w:rFonts w:ascii="Modern" w:hAnsi="Modern"/>
                 <w:b w:val="0"/>
                 <w:bCs w:val="0"/>
                 <w:color w:val="auto"/>
@@ -12114,13 +11799,7 @@
               <w:rPr>
                 <w:w w:val="100"/>
               </w:rPr>
-              <w:t>hfil</w:t>
-            </w:r>
-            <w:r>
-              <w:rPr>
-                <w:w w:val="100"/>
-              </w:rPr>
-              <w:t>eff.f</w:t>
+              <w:t>hfileff.f</w:t>
             </w:r>
           </w:p>
         </w:tc>
@@ -12396,7 +12075,7 @@
               <w:ind w:left="0"/>
               <w:jc w:val="left"/>
               <w:rPr>
-                <w:rFonts w:ascii="Modern" w:hAnsi="Modern" w:cstheme="minorBidi"/>
+                <w:rFonts w:ascii="Modern" w:hAnsi="Modern"/>
                 <w:b w:val="0"/>
                 <w:bCs w:val="0"/>
                 <w:color w:val="auto"/>
@@ -12582,13 +12261,7 @@
         <w:rPr>
           <w:w w:val="100"/>
         </w:rPr>
-        <w:t>In addition to the source code for the HDF library, Versions 3.2 and higher include a test suite. There are two test modules: one for C and one for FORTRAN.  Each module tests all of the routines in all of the application interfaces and in the low-level in</w:t>
-      </w:r>
-      <w:r>
-        <w:rPr>
-          <w:w w:val="100"/>
-        </w:rPr>
-        <w:t>terface. The exact form of these test modules may vary from one release to the next; consult the release code and online test documentation for details.</w:t>
+        <w:t>In addition to the source code for the HDF library, Versions 3.2 and higher include a test suite. There are two test modules: one for C and one for FORTRAN.  Each module tests all of the routines in all of the application interfaces and in the low-level interface. The exact form of these test modules may vary from one release to the next; consult the release code and online test documentation for details.</w:t>
       </w:r>
     </w:p>
     <w:p>
@@ -12602,19 +12275,7 @@
         <w:rPr>
           <w:w w:val="100"/>
         </w:rPr>
-        <w:t xml:space="preserve">Every effort has been made to ensure that the test programs provide a thorough and accurate assessment </w:t>
-      </w:r>
-      <w:r>
-        <w:rPr>
-          <w:w w:val="100"/>
-        </w:rPr>
-        <w:t>of the health of the HDF library. Although the test suite will greatly improve the reliability of HDF code, it is almost inevitable that some parts of the code will remain untested. Therefore, no guarantees can be made on the basis of test suite performanc</w:t>
-      </w:r>
-      <w:r>
-        <w:rPr>
-          <w:w w:val="100"/>
-        </w:rPr>
-        <w:t>e.</w:t>
+        <w:t>Every effort has been made to ensure that the test programs provide a thorough and accurate assessment of the health of the HDF library. Although the test suite will greatly improve the reliability of HDF code, it is almost inevitable that some parts of the code will remain untested. Therefore, no guarantees can be made on the basis of test suite performance.</w:t>
       </w:r>
     </w:p>
     <w:p>
@@ -12673,13 +12334,7 @@
         <w:rPr>
           <w:w w:val="100"/>
         </w:rPr>
-        <w:t xml:space="preserve">To help users become familiar with HDF, each release includes several sample </w:t>
-      </w:r>
-      <w:r>
-        <w:rPr>
-          <w:w w:val="100"/>
-        </w:rPr>
-        <w:t xml:space="preserve">programs illustrating common techniques employed by HDF programmers. </w:t>
+        <w:t xml:space="preserve">To help users become familiar with HDF, each release includes several sample programs illustrating common techniques employed by HDF programmers. </w:t>
       </w:r>
     </w:p>
     <w:p>
@@ -12714,13 +12369,7 @@
         <w:rPr>
           <w:w w:val="100"/>
         </w:rPr>
-        <w:t>The HDF specification described in the previous chapter is not sufficient to guarantee its success. It is also important that HDF programmers and users adhere to certain conventions. Some guidelines are implicit in the discussions in other sections of this</w:t>
-      </w:r>
-      <w:r>
-        <w:rPr>
-          <w:w w:val="100"/>
-        </w:rPr>
-        <w:t xml:space="preserve"> document. Others are presented in the document </w:t>
+        <w:t xml:space="preserve">The HDF specification described in the previous chapter is not sufficient to guarantee its success. It is also important that HDF programmers and users adhere to certain conventions. Some guidelines are implicit in the discussions in other sections of this document. Others are presented in the document </w:t>
       </w:r>
       <w:r>
         <w:rPr>
@@ -12788,13 +12437,7 @@
         <w:rPr>
           <w:w w:val="100"/>
         </w:rPr>
-        <w:t>Guidelines not covered elsewhere are introduced in thi</w:t>
-      </w:r>
-      <w:r>
-        <w:rPr>
-          <w:w w:val="100"/>
-        </w:rPr>
-        <w:t>s section.</w:t>
+        <w:t>Guidelines not covered elsewhere are introduced in this section.</w:t>
       </w:r>
     </w:p>
     <w:p>
@@ -12822,19 +12465,19 @@
         <w:rPr>
           <w:w w:val="100"/>
         </w:rPr>
-        <w:t xml:space="preserve">Tags that are to be made available to a general population of HDF users should be assigned and controlled by The HDF Group (THG). Tags of this type are given numbers in the range 1 to 32,767. If you have an application </w:t>
-      </w:r>
-      <w:r>
-        <w:rPr>
-          <w:w w:val="100"/>
-        </w:rPr>
-        <w:t>that fits this criterion, contact THG at the address listed in the front matter at the beginning of this manual and specify the tags you would like. For each tag, your specifications should include a suggested name, information about the type and structure</w:t>
-      </w:r>
-      <w:r>
-        <w:rPr>
-          <w:w w:val="100"/>
-        </w:rPr>
-        <w:t xml:space="preserve"> of the data that the tag will refer to, and information about how the tag will be used. Your specifications should be similar to those contained in Chapter , </w:t>
+        <w:t xml:space="preserve">Tags that are to be made available to a general population of HDF users should be assigned and controlled by The HDF Group (THG). Tags of this type are given numbers in the range 1 to 32,767. If you have an application that fits this criterion, contact THG at the address listed in the front matter at the beginning of this manual and specify the tags you would like. For each tag, your specifications should include a suggested name, information about the type and structure of the data that the tag will refer to, and information about how the tag will be used. Your specifications should be similar to those contained in Chapter </w:t>
+      </w:r>
+      <w:r>
+        <w:rPr>
+          <w:w w:val="100"/>
+        </w:rPr>
+        <w:t>9</w:t>
+      </w:r>
+      <w:r>
+        <w:rPr>
+          <w:w w:val="100"/>
+        </w:rPr>
+        <w:t xml:space="preserve">, </w:t>
       </w:r>
       <w:r>
         <w:rPr>
@@ -12846,13 +12489,7 @@
         <w:rPr>
           <w:w w:val="100"/>
         </w:rPr>
-        <w:t xml:space="preserve">. THG will assign a set of tags for your application and will include your tag </w:t>
-      </w:r>
-      <w:r>
-        <w:rPr>
-          <w:w w:val="100"/>
-        </w:rPr>
-        <w:t>descriptions in the HDF documentation.</w:t>
+        <w:t>. THG will assign a set of tags for your application and will include your tag descriptions in the HDF documentation.</w:t>
       </w:r>
     </w:p>
     <w:p>
@@ -12880,13 +12517,7 @@
         <w:rPr>
           <w:w w:val="100"/>
         </w:rPr>
-        <w:t>Using R</w:t>
-      </w:r>
-      <w:r>
-        <w:rPr>
-          <w:w w:val="100"/>
-        </w:rPr>
-        <w:t>eference Numbers to Organize Data Objects</w:t>
+        <w:t>Using Reference Numbers to Organize Data Objects</w:t>
       </w:r>
     </w:p>
     <w:p>
@@ -12900,13 +12531,7 @@
         <w:rPr>
           <w:w w:val="100"/>
         </w:rPr>
-        <w:t xml:space="preserve">The HDF library itself uses reference numbers solely to distinguish among objects with the same tag. While application programmers may find it convenient to impart some meaning to reference numbers, they should be </w:t>
-      </w:r>
-      <w:r>
-        <w:rPr>
-          <w:w w:val="100"/>
-        </w:rPr>
-        <w:t xml:space="preserve">forewarned that the HDF library will be ignorant of any such meaning. </w:t>
+        <w:t xml:space="preserve">The HDF library itself uses reference numbers solely to distinguish among objects with the same tag. While application programmers may find it convenient to impart some meaning to reference numbers, they should be forewarned that the HDF library will be ignorant of any such meaning. </w:t>
       </w:r>
     </w:p>
     <w:tbl>
@@ -13000,13 +12625,7 @@
         <w:rPr>
           <w:w w:val="100"/>
         </w:rPr>
-        <w:t>Multiple references to a single data element a</w:t>
-      </w:r>
-      <w:r>
-        <w:rPr>
-          <w:w w:val="100"/>
-        </w:rPr>
-        <w:t>re quite common in HDF. The low-level routine</w:t>
+        <w:t>Multiple references to a single data element are quite common in HDF. The low-level routine</w:t>
       </w:r>
       <w:r>
         <w:rPr>
@@ -13050,13 +12669,7 @@
         <w:rPr>
           <w:w w:val="100"/>
         </w:rPr>
-        <w:t>It is important to note that whe</w:t>
-      </w:r>
-      <w:r>
-        <w:rPr>
-          <w:w w:val="100"/>
-        </w:rPr>
-        <w:t xml:space="preserve">n a multiply-referenced data element is deleted or moved, the various DDs that previously pointed to the data element are </w:t>
+        <w:t xml:space="preserve">It is important to note that when a multiply-referenced data element is deleted or moved, the various DDs that previously pointed to the data element are </w:t>
       </w:r>
       <w:r>
         <w:rPr>
@@ -13070,13 +12683,7 @@
         <w:rPr>
           <w:w w:val="100"/>
         </w:rPr>
-        <w:t xml:space="preserve"> automatically deleted or adjusted to point to the data element in its new location. Consequently, each DD to be deleted or moved s</w:t>
-      </w:r>
-      <w:r>
-        <w:rPr>
-          <w:w w:val="100"/>
-        </w:rPr>
-        <w:t>hould be checked for multiple references and handled appropriately.</w:t>
+        <w:t xml:space="preserve"> automatically deleted or adjusted to point to the data element in its new location. Consequently, each DD to be deleted or moved should be checked for multiple references and handled appropriately.</w:t>
       </w:r>
     </w:p>
     <w:p>
@@ -13196,13 +12803,7 @@
       <w:rPr>
         <w:w w:val="100"/>
       </w:rPr>
-      <w:instrText xml:space="preserve"> DATE  \</w:instrText>
-    </w:r>
-    <w:r>
-      <w:rPr>
-        <w:w w:val="100"/>
-      </w:rPr>
-      <w:instrText>@ "MMMM' 'd','' 'yyyy' 'h':'mm' 'am/pm"</w:instrText>
+      <w:instrText xml:space="preserve"> DATE  \@ "MMMM' 'd','' 'yyyy' 'h':'mm' 'am/pm"</w:instrText>
     </w:r>
     <w:r>
       <w:rPr>
@@ -13215,7 +12816,7 @@
         <w:noProof/>
         <w:w w:val="100"/>
       </w:rPr>
-      <w:t>October 1, 2023 10:35 PM</w:t>
+      <w:t>November 6, 2023 12:13 AM</w:t>
     </w:r>
     <w:r>
       <w:rPr>
@@ -13259,7 +12860,7 @@
         <w:noProof/>
         <w:w w:val="100"/>
       </w:rPr>
-      <w:t>October 1, 2023 10:35 PM</w:t>
+      <w:t>November 6, 2023 12:13 AM</w:t>
     </w:r>
     <w:r>
       <w:rPr>
@@ -13352,7 +12953,7 @@
         <w:bCs w:val="0"/>
         <w:noProof/>
       </w:rPr>
-      <w:t>October 1, 2023 10:35 PM</w:t>
+      <w:t>November 6, 2023 12:13 AM</w:t>
     </w:r>
     <w:r>
       <w:rPr>
@@ -13900,19 +13501,11 @@
   <w:docDefaults>
     <w:rPrDefault>
       <w:rPr>
-        <w:rFonts w:asciiTheme="minorHAnsi" w:eastAsiaTheme="minorEastAsia" w:hAnsiTheme="minorHAnsi" w:cstheme="minorBidi"/>
-        <w:kern w:val="2"/>
-        <w:sz w:val="22"/>
-        <w:szCs w:val="22"/>
+        <w:rFonts w:ascii="Calibri" w:eastAsia="Times New Roman" w:hAnsi="Calibri" w:cs="Times New Roman"/>
         <w:lang w:val="en-US" w:eastAsia="en-US" w:bidi="ar-SA"/>
-        <w14:ligatures w14:val="standardContextual"/>
       </w:rPr>
     </w:rPrDefault>
-    <w:pPrDefault>
-      <w:pPr>
-        <w:spacing w:after="160" w:line="259" w:lineRule="auto"/>
-      </w:pPr>
-    </w:pPrDefault>
+    <w:pPrDefault/>
   </w:docDefaults>
   <w:latentStyles w:defLockedState="0" w:defUIPriority="99" w:defSemiHidden="0" w:defUnhideWhenUsed="0" w:defQFormat="0" w:count="376">
     <w:lsdException w:name="Normal" w:uiPriority="0" w:qFormat="1"/>
@@ -14295,6 +13888,14 @@
   <w:style w:type="paragraph" w:default="1" w:styleId="Normal">
     <w:name w:val="Normal"/>
     <w:qFormat/>
+    <w:pPr>
+      <w:spacing w:after="160" w:line="259" w:lineRule="auto"/>
+    </w:pPr>
+    <w:rPr>
+      <w:kern w:val="2"/>
+      <w:sz w:val="22"/>
+      <w:szCs w:val="22"/>
+    </w:rPr>
   </w:style>
   <w:style w:type="character" w:default="1" w:styleId="DefaultParagraphFont">
     <w:name w:val="Default Paragraph Font"/>
@@ -14339,7 +13940,7 @@
       <w:jc w:val="right"/>
     </w:pPr>
     <w:rPr>
-      <w:rFonts w:ascii="Times New Roman" w:hAnsi="Times New Roman" w:cs="Times New Roman"/>
+      <w:rFonts w:ascii="Times New Roman" w:hAnsi="Times New Roman"/>
       <w:b/>
       <w:bCs/>
       <w:color w:val="000000"/>
@@ -14363,13 +13964,12 @@
       <w:autoSpaceDE w:val="0"/>
       <w:autoSpaceDN w:val="0"/>
       <w:adjustRightInd w:val="0"/>
-      <w:spacing w:after="0" w:line="200" w:lineRule="atLeast"/>
+      <w:spacing w:line="200" w:lineRule="atLeast"/>
     </w:pPr>
     <w:rPr>
-      <w:rFonts w:ascii="Times New Roman" w:hAnsi="Times New Roman" w:cs="Times New Roman"/>
+      <w:rFonts w:ascii="Times New Roman" w:hAnsi="Times New Roman"/>
       <w:color w:val="000000"/>
       <w:w w:val="0"/>
-      <w:kern w:val="0"/>
       <w:sz w:val="16"/>
       <w:szCs w:val="16"/>
     </w:rPr>
@@ -14384,14 +13984,13 @@
       <w:autoSpaceDE w:val="0"/>
       <w:autoSpaceDN w:val="0"/>
       <w:adjustRightInd w:val="0"/>
-      <w:spacing w:after="0" w:line="200" w:lineRule="atLeast"/>
+      <w:spacing w:line="200" w:lineRule="atLeast"/>
       <w:ind w:left="140"/>
     </w:pPr>
     <w:rPr>
-      <w:rFonts w:ascii="Times New Roman" w:hAnsi="Times New Roman" w:cs="Times New Roman"/>
+      <w:rFonts w:ascii="Times New Roman" w:hAnsi="Times New Roman"/>
       <w:color w:val="000000"/>
       <w:w w:val="0"/>
-      <w:kern w:val="0"/>
       <w:sz w:val="16"/>
       <w:szCs w:val="16"/>
     </w:rPr>
@@ -14406,16 +14005,13 @@
       <w:autoSpaceDE w:val="0"/>
       <w:autoSpaceDN w:val="0"/>
       <w:adjustRightInd w:val="0"/>
-      <w:spacing w:before="60" w:after="0" w:line="240" w:lineRule="atLeast"/>
+      <w:spacing w:before="60" w:line="240" w:lineRule="atLeast"/>
       <w:ind w:left="2360" w:hanging="200"/>
     </w:pPr>
     <w:rPr>
-      <w:rFonts w:ascii="Times New Roman" w:hAnsi="Times New Roman" w:cs="Times New Roman"/>
+      <w:rFonts w:ascii="Times New Roman" w:hAnsi="Times New Roman"/>
       <w:color w:val="000000"/>
       <w:w w:val="0"/>
-      <w:kern w:val="0"/>
-      <w:sz w:val="20"/>
-      <w:szCs w:val="20"/>
     </w:rPr>
   </w:style>
   <w:style w:type="paragraph" w:customStyle="1" w:styleId="Bullet4">
@@ -14428,16 +14024,13 @@
       <w:autoSpaceDE w:val="0"/>
       <w:autoSpaceDN w:val="0"/>
       <w:adjustRightInd w:val="0"/>
-      <w:spacing w:before="60" w:after="0" w:line="240" w:lineRule="atLeast"/>
+      <w:spacing w:before="60" w:line="240" w:lineRule="atLeast"/>
       <w:ind w:left="3440" w:hanging="280"/>
     </w:pPr>
     <w:rPr>
-      <w:rFonts w:ascii="Times New Roman" w:hAnsi="Times New Roman" w:cs="Times New Roman"/>
+      <w:rFonts w:ascii="Times New Roman" w:hAnsi="Times New Roman"/>
       <w:color w:val="000000"/>
       <w:w w:val="0"/>
-      <w:kern w:val="0"/>
-      <w:sz w:val="20"/>
-      <w:szCs w:val="20"/>
     </w:rPr>
   </w:style>
   <w:style w:type="paragraph" w:customStyle="1" w:styleId="Bullet2">
@@ -14450,16 +14043,13 @@
       <w:autoSpaceDE w:val="0"/>
       <w:autoSpaceDN w:val="0"/>
       <w:adjustRightInd w:val="0"/>
-      <w:spacing w:before="60" w:after="0" w:line="240" w:lineRule="atLeast"/>
+      <w:spacing w:before="60" w:line="240" w:lineRule="atLeast"/>
       <w:ind w:left="2880" w:hanging="300"/>
     </w:pPr>
     <w:rPr>
-      <w:rFonts w:ascii="Times New Roman" w:hAnsi="Times New Roman" w:cs="Times New Roman"/>
+      <w:rFonts w:ascii="Times New Roman" w:hAnsi="Times New Roman"/>
       <w:color w:val="000000"/>
       <w:w w:val="0"/>
-      <w:kern w:val="0"/>
-      <w:sz w:val="20"/>
-      <w:szCs w:val="20"/>
     </w:rPr>
   </w:style>
   <w:style w:type="paragraph" w:customStyle="1" w:styleId="Bullet3">
@@ -14472,16 +14062,13 @@
       <w:autoSpaceDE w:val="0"/>
       <w:autoSpaceDN w:val="0"/>
       <w:adjustRightInd w:val="0"/>
-      <w:spacing w:before="60" w:after="0" w:line="240" w:lineRule="atLeast"/>
+      <w:spacing w:before="60" w:line="240" w:lineRule="atLeast"/>
       <w:ind w:left="3160" w:hanging="280"/>
     </w:pPr>
     <w:rPr>
-      <w:rFonts w:ascii="Times New Roman" w:hAnsi="Times New Roman" w:cs="Times New Roman"/>
+      <w:rFonts w:ascii="Times New Roman" w:hAnsi="Times New Roman"/>
       <w:color w:val="000000"/>
       <w:w w:val="0"/>
-      <w:kern w:val="0"/>
-      <w:sz w:val="20"/>
-      <w:szCs w:val="20"/>
     </w:rPr>
   </w:style>
   <w:style w:type="paragraph" w:customStyle="1" w:styleId="Bullet-Alpha">
@@ -14494,16 +14081,13 @@
       <w:autoSpaceDE w:val="0"/>
       <w:autoSpaceDN w:val="0"/>
       <w:adjustRightInd w:val="0"/>
-      <w:spacing w:before="60" w:after="0" w:line="240" w:lineRule="atLeast"/>
+      <w:spacing w:before="60" w:line="240" w:lineRule="atLeast"/>
       <w:ind w:left="2440" w:hanging="280"/>
     </w:pPr>
     <w:rPr>
-      <w:rFonts w:ascii="Times New Roman" w:hAnsi="Times New Roman" w:cs="Times New Roman"/>
+      <w:rFonts w:ascii="Times New Roman" w:hAnsi="Times New Roman"/>
       <w:color w:val="000000"/>
       <w:w w:val="0"/>
-      <w:kern w:val="0"/>
-      <w:sz w:val="20"/>
-      <w:szCs w:val="20"/>
     </w:rPr>
   </w:style>
   <w:style w:type="paragraph" w:customStyle="1" w:styleId="TagDesc">
@@ -14519,17 +14103,14 @@
       <w:autoSpaceDE w:val="0"/>
       <w:autoSpaceDN w:val="0"/>
       <w:adjustRightInd w:val="0"/>
-      <w:spacing w:before="200" w:after="0" w:line="240" w:lineRule="atLeast"/>
+      <w:spacing w:before="200" w:line="240" w:lineRule="atLeast"/>
       <w:ind w:left="4320" w:hanging="2420"/>
       <w:jc w:val="both"/>
     </w:pPr>
     <w:rPr>
-      <w:rFonts w:ascii="Times New Roman" w:hAnsi="Times New Roman" w:cs="Times New Roman"/>
+      <w:rFonts w:ascii="Times New Roman" w:hAnsi="Times New Roman"/>
       <w:color w:val="000000"/>
       <w:w w:val="0"/>
-      <w:kern w:val="0"/>
-      <w:sz w:val="20"/>
-      <w:szCs w:val="20"/>
     </w:rPr>
   </w:style>
   <w:style w:type="paragraph" w:customStyle="1" w:styleId="DefList-Paragraph">
@@ -14544,17 +14125,14 @@
       <w:autoSpaceDE w:val="0"/>
       <w:autoSpaceDN w:val="0"/>
       <w:adjustRightInd w:val="0"/>
-      <w:spacing w:before="120" w:after="0" w:line="240" w:lineRule="atLeast"/>
+      <w:spacing w:before="120" w:line="240" w:lineRule="atLeast"/>
       <w:ind w:left="3600" w:hanging="1260"/>
       <w:jc w:val="both"/>
     </w:pPr>
     <w:rPr>
-      <w:rFonts w:ascii="Times New Roman" w:hAnsi="Times New Roman" w:cs="Times New Roman"/>
+      <w:rFonts w:ascii="Times New Roman" w:hAnsi="Times New Roman"/>
       <w:color w:val="000000"/>
       <w:w w:val="0"/>
-      <w:kern w:val="0"/>
-      <w:sz w:val="20"/>
-      <w:szCs w:val="20"/>
     </w:rPr>
   </w:style>
   <w:style w:type="paragraph" w:customStyle="1" w:styleId="DefList-Text2">
@@ -14565,17 +14143,14 @@
       <w:autoSpaceDE w:val="0"/>
       <w:autoSpaceDN w:val="0"/>
       <w:adjustRightInd w:val="0"/>
-      <w:spacing w:before="120" w:after="0" w:line="240" w:lineRule="atLeast"/>
+      <w:spacing w:before="120" w:line="240" w:lineRule="atLeast"/>
       <w:ind w:left="2660"/>
       <w:jc w:val="both"/>
     </w:pPr>
     <w:rPr>
-      <w:rFonts w:ascii="Times New Roman" w:hAnsi="Times New Roman" w:cs="Times New Roman"/>
+      <w:rFonts w:ascii="Times New Roman" w:hAnsi="Times New Roman"/>
       <w:color w:val="000000"/>
       <w:w w:val="0"/>
-      <w:kern w:val="0"/>
-      <w:sz w:val="20"/>
-      <w:szCs w:val="20"/>
     </w:rPr>
   </w:style>
   <w:style w:type="paragraph" w:customStyle="1" w:styleId="1syntax">
@@ -14589,14 +14164,13 @@
       <w:autoSpaceDE w:val="0"/>
       <w:autoSpaceDN w:val="0"/>
       <w:adjustRightInd w:val="0"/>
-      <w:spacing w:before="160" w:after="0" w:line="240" w:lineRule="atLeast"/>
+      <w:spacing w:before="160" w:line="240" w:lineRule="atLeast"/>
       <w:ind w:left="5040" w:hanging="2520"/>
     </w:pPr>
     <w:rPr>
       <w:rFonts w:ascii="Courier New" w:hAnsi="Courier New" w:cs="Courier New"/>
       <w:color w:val="000000"/>
       <w:w w:val="0"/>
-      <w:kern w:val="0"/>
       <w:sz w:val="18"/>
       <w:szCs w:val="18"/>
     </w:rPr>
@@ -14613,16 +14187,13 @@
       <w:autoSpaceDE w:val="0"/>
       <w:autoSpaceDN w:val="0"/>
       <w:adjustRightInd w:val="0"/>
-      <w:spacing w:before="60" w:after="0" w:line="240" w:lineRule="atLeast"/>
+      <w:spacing w:before="60" w:line="240" w:lineRule="atLeast"/>
       <w:ind w:left="2840" w:hanging="320"/>
     </w:pPr>
     <w:rPr>
-      <w:rFonts w:ascii="Times New Roman" w:hAnsi="Times New Roman" w:cs="Times New Roman"/>
+      <w:rFonts w:ascii="Times New Roman" w:hAnsi="Times New Roman"/>
       <w:color w:val="000000"/>
       <w:w w:val="0"/>
-      <w:kern w:val="0"/>
-      <w:sz w:val="20"/>
-      <w:szCs w:val="20"/>
     </w:rPr>
   </w:style>
   <w:style w:type="paragraph" w:customStyle="1" w:styleId="Author">
@@ -14633,16 +14204,15 @@
       <w:autoSpaceDE w:val="0"/>
       <w:autoSpaceDN w:val="0"/>
       <w:adjustRightInd w:val="0"/>
-      <w:spacing w:before="200" w:after="0" w:line="320" w:lineRule="atLeast"/>
+      <w:spacing w:before="200" w:line="320" w:lineRule="atLeast"/>
       <w:ind w:right="1800"/>
     </w:pPr>
     <w:rPr>
-      <w:rFonts w:ascii="Times New Roman" w:hAnsi="Times New Roman" w:cs="Times New Roman"/>
+      <w:rFonts w:ascii="Times New Roman" w:hAnsi="Times New Roman"/>
       <w:b/>
       <w:bCs/>
       <w:color w:val="000000"/>
       <w:w w:val="0"/>
-      <w:kern w:val="0"/>
       <w:sz w:val="24"/>
       <w:szCs w:val="24"/>
     </w:rPr>
@@ -14654,17 +14224,14 @@
       <w:autoSpaceDE w:val="0"/>
       <w:autoSpaceDN w:val="0"/>
       <w:adjustRightInd w:val="0"/>
-      <w:spacing w:before="120" w:after="0" w:line="240" w:lineRule="atLeast"/>
+      <w:spacing w:before="120" w:line="240" w:lineRule="atLeast"/>
       <w:ind w:left="1900"/>
       <w:jc w:val="both"/>
     </w:pPr>
     <w:rPr>
-      <w:rFonts w:ascii="Times New Roman" w:hAnsi="Times New Roman" w:cs="Times New Roman"/>
+      <w:rFonts w:ascii="Times New Roman" w:hAnsi="Times New Roman"/>
       <w:color w:val="000000"/>
       <w:w w:val="0"/>
-      <w:kern w:val="0"/>
-      <w:sz w:val="20"/>
-      <w:szCs w:val="20"/>
     </w:rPr>
   </w:style>
   <w:style w:type="paragraph" w:customStyle="1" w:styleId="BodyBold">
@@ -14675,18 +14242,15 @@
       <w:autoSpaceDE w:val="0"/>
       <w:autoSpaceDN w:val="0"/>
       <w:adjustRightInd w:val="0"/>
-      <w:spacing w:before="240" w:after="0" w:line="240" w:lineRule="atLeast"/>
+      <w:spacing w:before="240" w:line="240" w:lineRule="atLeast"/>
       <w:ind w:left="1900"/>
     </w:pPr>
     <w:rPr>
-      <w:rFonts w:ascii="Times New Roman" w:hAnsi="Times New Roman" w:cs="Times New Roman"/>
+      <w:rFonts w:ascii="Times New Roman" w:hAnsi="Times New Roman"/>
       <w:b/>
       <w:bCs/>
       <w:color w:val="000000"/>
       <w:w w:val="0"/>
-      <w:kern w:val="0"/>
-      <w:sz w:val="20"/>
-      <w:szCs w:val="20"/>
     </w:rPr>
   </w:style>
   <w:style w:type="paragraph" w:customStyle="1" w:styleId="Bullet">
@@ -14699,16 +14263,13 @@
       <w:autoSpaceDE w:val="0"/>
       <w:autoSpaceDN w:val="0"/>
       <w:adjustRightInd w:val="0"/>
-      <w:spacing w:before="60" w:after="0" w:line="240" w:lineRule="atLeast"/>
+      <w:spacing w:before="60" w:line="240" w:lineRule="atLeast"/>
       <w:ind w:left="2360" w:hanging="200"/>
     </w:pPr>
     <w:rPr>
-      <w:rFonts w:ascii="Times New Roman" w:hAnsi="Times New Roman" w:cs="Times New Roman"/>
+      <w:rFonts w:ascii="Times New Roman" w:hAnsi="Times New Roman"/>
       <w:color w:val="000000"/>
       <w:w w:val="0"/>
-      <w:kern w:val="0"/>
-      <w:sz w:val="20"/>
-      <w:szCs w:val="20"/>
     </w:rPr>
   </w:style>
   <w:style w:type="paragraph" w:customStyle="1" w:styleId="BulletElement">
@@ -14718,17 +14279,14 @@
       <w:autoSpaceDE w:val="0"/>
       <w:autoSpaceDN w:val="0"/>
       <w:adjustRightInd w:val="0"/>
-      <w:spacing w:after="0" w:line="200" w:lineRule="atLeast"/>
+      <w:spacing w:line="200" w:lineRule="atLeast"/>
     </w:pPr>
     <w:rPr>
-      <w:rFonts w:ascii="Times New Roman" w:hAnsi="Times New Roman" w:cs="Times New Roman"/>
+      <w:rFonts w:ascii="Times New Roman" w:hAnsi="Times New Roman"/>
       <w:b/>
       <w:bCs/>
       <w:color w:val="000000"/>
       <w:w w:val="0"/>
-      <w:kern w:val="0"/>
-      <w:sz w:val="20"/>
-      <w:szCs w:val="20"/>
     </w:rPr>
   </w:style>
   <w:style w:type="paragraph" w:customStyle="1" w:styleId="DefList-Term">
@@ -14740,19 +14298,16 @@
       <w:autoSpaceDE w:val="0"/>
       <w:autoSpaceDN w:val="0"/>
       <w:adjustRightInd w:val="0"/>
-      <w:spacing w:before="120" w:after="0" w:line="240" w:lineRule="atLeast"/>
+      <w:spacing w:before="120" w:line="240" w:lineRule="atLeast"/>
       <w:ind w:left="2340"/>
       <w:jc w:val="both"/>
     </w:pPr>
     <w:rPr>
-      <w:rFonts w:ascii="Times New Roman" w:hAnsi="Times New Roman" w:cs="Times New Roman"/>
+      <w:rFonts w:ascii="Times New Roman" w:hAnsi="Times New Roman"/>
       <w:b/>
       <w:bCs/>
       <w:color w:val="000000"/>
       <w:w w:val="0"/>
-      <w:kern w:val="0"/>
-      <w:sz w:val="20"/>
-      <w:szCs w:val="20"/>
     </w:rPr>
   </w:style>
   <w:style w:type="paragraph" w:customStyle="1" w:styleId="BulletElement0">
@@ -14762,17 +14317,14 @@
       <w:autoSpaceDE w:val="0"/>
       <w:autoSpaceDN w:val="0"/>
       <w:adjustRightInd w:val="0"/>
-      <w:spacing w:after="0" w:line="200" w:lineRule="atLeast"/>
+      <w:spacing w:line="200" w:lineRule="atLeast"/>
     </w:pPr>
     <w:rPr>
-      <w:rFonts w:ascii="Times New Roman" w:hAnsi="Times New Roman" w:cs="Times New Roman"/>
+      <w:rFonts w:ascii="Times New Roman" w:hAnsi="Times New Roman"/>
       <w:b/>
       <w:bCs/>
       <w:color w:val="000000"/>
       <w:w w:val="0"/>
-      <w:kern w:val="0"/>
-      <w:sz w:val="20"/>
-      <w:szCs w:val="20"/>
     </w:rPr>
   </w:style>
   <w:style w:type="paragraph" w:customStyle="1" w:styleId="BulletText">
@@ -14785,15 +14337,12 @@
       <w:autoSpaceDE w:val="0"/>
       <w:autoSpaceDN w:val="0"/>
       <w:adjustRightInd w:val="0"/>
-      <w:spacing w:after="0" w:line="200" w:lineRule="atLeast"/>
+      <w:spacing w:line="200" w:lineRule="atLeast"/>
     </w:pPr>
     <w:rPr>
-      <w:rFonts w:ascii="Times New Roman" w:hAnsi="Times New Roman" w:cs="Times New Roman"/>
+      <w:rFonts w:ascii="Times New Roman" w:hAnsi="Times New Roman"/>
       <w:color w:val="000000"/>
       <w:w w:val="0"/>
-      <w:kern w:val="0"/>
-      <w:sz w:val="20"/>
-      <w:szCs w:val="20"/>
     </w:rPr>
   </w:style>
   <w:style w:type="paragraph" w:customStyle="1" w:styleId="DefList-Text">
@@ -14804,17 +14353,14 @@
       <w:autoSpaceDE w:val="0"/>
       <w:autoSpaceDN w:val="0"/>
       <w:adjustRightInd w:val="0"/>
-      <w:spacing w:before="120" w:after="0" w:line="240" w:lineRule="atLeast"/>
+      <w:spacing w:before="120" w:line="240" w:lineRule="atLeast"/>
       <w:ind w:left="2660"/>
       <w:jc w:val="both"/>
     </w:pPr>
     <w:rPr>
-      <w:rFonts w:ascii="Times New Roman" w:hAnsi="Times New Roman" w:cs="Times New Roman"/>
+      <w:rFonts w:ascii="Times New Roman" w:hAnsi="Times New Roman"/>
       <w:color w:val="000000"/>
       <w:w w:val="0"/>
-      <w:kern w:val="0"/>
-      <w:sz w:val="20"/>
-      <w:szCs w:val="20"/>
     </w:rPr>
   </w:style>
   <w:style w:type="paragraph" w:customStyle="1" w:styleId="CBullet">
@@ -14824,16 +14370,13 @@
       <w:autoSpaceDE w:val="0"/>
       <w:autoSpaceDN w:val="0"/>
       <w:adjustRightInd w:val="0"/>
-      <w:spacing w:before="60" w:after="0" w:line="240" w:lineRule="atLeast"/>
+      <w:spacing w:before="60" w:line="240" w:lineRule="atLeast"/>
       <w:ind w:left="3440" w:hanging="560"/>
     </w:pPr>
     <w:rPr>
-      <w:rFonts w:ascii="Times New Roman" w:hAnsi="Times New Roman" w:cs="Times New Roman"/>
+      <w:rFonts w:ascii="Times New Roman" w:hAnsi="Times New Roman"/>
       <w:color w:val="000000"/>
       <w:w w:val="0"/>
-      <w:kern w:val="0"/>
-      <w:sz w:val="20"/>
-      <w:szCs w:val="20"/>
     </w:rPr>
   </w:style>
   <w:style w:type="paragraph" w:customStyle="1" w:styleId="CellBody">
@@ -14846,13 +14389,12 @@
       <w:autoSpaceDE w:val="0"/>
       <w:autoSpaceDN w:val="0"/>
       <w:adjustRightInd w:val="0"/>
-      <w:spacing w:after="0" w:line="140" w:lineRule="atLeast"/>
+      <w:spacing w:line="140" w:lineRule="atLeast"/>
     </w:pPr>
     <w:rPr>
       <w:rFonts w:ascii="Courier New" w:hAnsi="Courier New" w:cs="Courier New"/>
       <w:color w:val="000000"/>
       <w:w w:val="0"/>
-      <w:kern w:val="0"/>
       <w:sz w:val="14"/>
       <w:szCs w:val="14"/>
     </w:rPr>
@@ -14868,17 +14410,14 @@
       <w:autoSpaceDE w:val="0"/>
       <w:autoSpaceDN w:val="0"/>
       <w:adjustRightInd w:val="0"/>
-      <w:spacing w:after="0" w:line="200" w:lineRule="atLeast"/>
+      <w:spacing w:line="200" w:lineRule="atLeast"/>
       <w:ind w:left="560" w:hanging="200"/>
       <w:jc w:val="both"/>
     </w:pPr>
     <w:rPr>
-      <w:rFonts w:ascii="Times New Roman" w:hAnsi="Times New Roman" w:cs="Times New Roman"/>
+      <w:rFonts w:ascii="Times New Roman" w:hAnsi="Times New Roman"/>
       <w:color w:val="000000"/>
       <w:w w:val="0"/>
-      <w:kern w:val="0"/>
-      <w:sz w:val="20"/>
-      <w:szCs w:val="20"/>
     </w:rPr>
   </w:style>
   <w:style w:type="paragraph" w:customStyle="1" w:styleId="CellDescription">
@@ -14892,13 +14431,12 @@
       <w:autoSpaceDE w:val="0"/>
       <w:autoSpaceDN w:val="0"/>
       <w:adjustRightInd w:val="0"/>
-      <w:spacing w:after="0" w:line="180" w:lineRule="atLeast"/>
+      <w:spacing w:line="180" w:lineRule="atLeast"/>
     </w:pPr>
     <w:rPr>
-      <w:rFonts w:ascii="Times New Roman" w:hAnsi="Times New Roman" w:cs="Times New Roman"/>
+      <w:rFonts w:ascii="Times New Roman" w:hAnsi="Times New Roman"/>
       <w:color w:val="000000"/>
       <w:w w:val="0"/>
-      <w:kern w:val="0"/>
       <w:sz w:val="14"/>
       <w:szCs w:val="14"/>
     </w:rPr>
@@ -14914,13 +14452,12 @@
       <w:autoSpaceDE w:val="0"/>
       <w:autoSpaceDN w:val="0"/>
       <w:adjustRightInd w:val="0"/>
-      <w:spacing w:after="0" w:line="160" w:lineRule="atLeast"/>
+      <w:spacing w:line="160" w:lineRule="atLeast"/>
     </w:pPr>
     <w:rPr>
       <w:rFonts w:ascii="Courier New" w:hAnsi="Courier New" w:cs="Courier New"/>
       <w:color w:val="000000"/>
       <w:w w:val="0"/>
-      <w:kern w:val="0"/>
       <w:sz w:val="16"/>
       <w:szCs w:val="16"/>
     </w:rPr>
@@ -14938,17 +14475,14 @@
       <w:autoSpaceDE w:val="0"/>
       <w:autoSpaceDN w:val="0"/>
       <w:adjustRightInd w:val="0"/>
-      <w:spacing w:after="0" w:line="220" w:lineRule="atLeast"/>
+      <w:spacing w:line="220" w:lineRule="atLeast"/>
     </w:pPr>
     <w:rPr>
-      <w:rFonts w:ascii="Times New Roman" w:hAnsi="Times New Roman" w:cs="Times New Roman"/>
+      <w:rFonts w:ascii="Times New Roman" w:hAnsi="Times New Roman"/>
       <w:b/>
       <w:bCs/>
       <w:color w:val="000000"/>
       <w:w w:val="0"/>
-      <w:kern w:val="0"/>
-      <w:sz w:val="20"/>
-      <w:szCs w:val="20"/>
     </w:rPr>
   </w:style>
   <w:style w:type="paragraph" w:customStyle="1" w:styleId="CellFortranSyntax">
@@ -14962,14 +14496,13 @@
       <w:autoSpaceDE w:val="0"/>
       <w:autoSpaceDN w:val="0"/>
       <w:adjustRightInd w:val="0"/>
-      <w:spacing w:after="0" w:line="200" w:lineRule="atLeast"/>
+      <w:spacing w:line="200" w:lineRule="atLeast"/>
       <w:ind w:left="1720" w:hanging="1720"/>
     </w:pPr>
     <w:rPr>
       <w:rFonts w:ascii="Courier New" w:hAnsi="Courier New" w:cs="Courier New"/>
       <w:color w:val="000000"/>
       <w:w w:val="0"/>
-      <w:kern w:val="0"/>
       <w:sz w:val="16"/>
       <w:szCs w:val="16"/>
     </w:rPr>
@@ -14981,13 +14514,12 @@
       <w:autoSpaceDE w:val="0"/>
       <w:autoSpaceDN w:val="0"/>
       <w:adjustRightInd w:val="0"/>
-      <w:spacing w:after="0" w:line="140" w:lineRule="atLeast"/>
+      <w:spacing w:line="140" w:lineRule="atLeast"/>
     </w:pPr>
     <w:rPr>
       <w:rFonts w:ascii="Courier New" w:hAnsi="Courier New" w:cs="Courier New"/>
       <w:color w:val="000000"/>
       <w:w w:val="0"/>
-      <w:kern w:val="0"/>
       <w:sz w:val="12"/>
       <w:szCs w:val="12"/>
     </w:rPr>
@@ -14999,16 +14531,15 @@
       <w:autoSpaceDE w:val="0"/>
       <w:autoSpaceDN w:val="0"/>
       <w:adjustRightInd w:val="0"/>
-      <w:spacing w:after="0" w:line="180" w:lineRule="atLeast"/>
+      <w:spacing w:line="180" w:lineRule="atLeast"/>
       <w:jc w:val="center"/>
     </w:pPr>
     <w:rPr>
-      <w:rFonts w:ascii="Times New Roman" w:hAnsi="Times New Roman" w:cs="Times New Roman"/>
+      <w:rFonts w:ascii="Times New Roman" w:hAnsi="Times New Roman"/>
       <w:b/>
       <w:bCs/>
       <w:color w:val="000000"/>
       <w:w w:val="0"/>
-      <w:kern w:val="0"/>
       <w:sz w:val="14"/>
       <w:szCs w:val="14"/>
     </w:rPr>
@@ -15024,15 +14555,12 @@
       <w:autoSpaceDE w:val="0"/>
       <w:autoSpaceDN w:val="0"/>
       <w:adjustRightInd w:val="0"/>
-      <w:spacing w:after="0" w:line="200" w:lineRule="atLeast"/>
+      <w:spacing w:line="200" w:lineRule="atLeast"/>
     </w:pPr>
     <w:rPr>
-      <w:rFonts w:ascii="Times New Roman" w:hAnsi="Times New Roman" w:cs="Times New Roman"/>
+      <w:rFonts w:ascii="Times New Roman" w:hAnsi="Times New Roman"/>
       <w:color w:val="000000"/>
       <w:w w:val="0"/>
-      <w:kern w:val="0"/>
-      <w:sz w:val="20"/>
-      <w:szCs w:val="20"/>
     </w:rPr>
   </w:style>
   <w:style w:type="paragraph" w:customStyle="1" w:styleId="CellParameter">
@@ -15042,14 +14570,13 @@
       <w:autoSpaceDE w:val="0"/>
       <w:autoSpaceDN w:val="0"/>
       <w:adjustRightInd w:val="0"/>
-      <w:spacing w:after="0" w:line="180" w:lineRule="atLeast"/>
+      <w:spacing w:line="180" w:lineRule="atLeast"/>
       <w:jc w:val="center"/>
     </w:pPr>
     <w:rPr>
-      <w:rFonts w:ascii="Times New Roman" w:hAnsi="Times New Roman" w:cs="Times New Roman"/>
+      <w:rFonts w:ascii="Times New Roman" w:hAnsi="Times New Roman"/>
       <w:color w:val="000000"/>
       <w:w w:val="0"/>
-      <w:kern w:val="0"/>
       <w:sz w:val="14"/>
       <w:szCs w:val="14"/>
     </w:rPr>
@@ -15065,17 +14592,14 @@
       <w:autoSpaceDE w:val="0"/>
       <w:autoSpaceDN w:val="0"/>
       <w:adjustRightInd w:val="0"/>
-      <w:spacing w:after="0" w:line="220" w:lineRule="atLeast"/>
+      <w:spacing w:line="220" w:lineRule="atLeast"/>
     </w:pPr>
     <w:rPr>
-      <w:rFonts w:ascii="Times New Roman" w:hAnsi="Times New Roman" w:cs="Times New Roman"/>
+      <w:rFonts w:ascii="Times New Roman" w:hAnsi="Times New Roman"/>
       <w:i/>
       <w:iCs/>
       <w:color w:val="000000"/>
       <w:w w:val="0"/>
-      <w:kern w:val="0"/>
-      <w:sz w:val="20"/>
-      <w:szCs w:val="20"/>
     </w:rPr>
   </w:style>
   <w:style w:type="paragraph" w:customStyle="1" w:styleId="Chapter">
@@ -15086,17 +14610,16 @@
       <w:autoSpaceDE w:val="0"/>
       <w:autoSpaceDN w:val="0"/>
       <w:adjustRightInd w:val="0"/>
-      <w:spacing w:before="360" w:after="0" w:line="440" w:lineRule="atLeast"/>
+      <w:spacing w:before="360" w:line="440" w:lineRule="atLeast"/>
       <w:ind w:left="200" w:right="8060" w:hanging="200"/>
       <w:jc w:val="center"/>
     </w:pPr>
     <w:rPr>
-      <w:rFonts w:ascii="Times New Roman" w:hAnsi="Times New Roman" w:cs="Times New Roman"/>
+      <w:rFonts w:ascii="Times New Roman" w:hAnsi="Times New Roman"/>
       <w:b/>
       <w:bCs/>
       <w:color w:val="000000"/>
       <w:w w:val="0"/>
-      <w:kern w:val="0"/>
       <w:sz w:val="36"/>
       <w:szCs w:val="36"/>
     </w:rPr>
@@ -15109,17 +14632,16 @@
       <w:autoSpaceDE w:val="0"/>
       <w:autoSpaceDN w:val="0"/>
       <w:adjustRightInd w:val="0"/>
-      <w:spacing w:before="360" w:after="0" w:line="440" w:lineRule="atLeast"/>
+      <w:spacing w:before="360" w:line="440" w:lineRule="atLeast"/>
       <w:ind w:left="200" w:right="8200" w:hanging="200"/>
       <w:jc w:val="center"/>
     </w:pPr>
     <w:rPr>
-      <w:rFonts w:ascii="Times New Roman" w:hAnsi="Times New Roman" w:cs="Times New Roman"/>
+      <w:rFonts w:ascii="Times New Roman" w:hAnsi="Times New Roman"/>
       <w:b/>
       <w:bCs/>
       <w:color w:val="000000"/>
       <w:w w:val="0"/>
-      <w:kern w:val="0"/>
       <w:sz w:val="36"/>
       <w:szCs w:val="36"/>
     </w:rPr>
@@ -15140,14 +14662,11 @@
       <w:ind w:firstLine="2160"/>
     </w:pPr>
     <w:rPr>
-      <w:rFonts w:ascii="Times New Roman" w:hAnsi="Times New Roman" w:cs="Times New Roman"/>
+      <w:rFonts w:ascii="Times New Roman" w:hAnsi="Times New Roman"/>
       <w:b/>
       <w:bCs/>
       <w:color w:val="000000"/>
       <w:w w:val="0"/>
-      <w:kern w:val="0"/>
-      <w:sz w:val="20"/>
-      <w:szCs w:val="20"/>
     </w:rPr>
   </w:style>
   <w:style w:type="paragraph" w:customStyle="1" w:styleId="CodeFTitle">
@@ -15166,14 +14685,11 @@
       <w:ind w:left="3600" w:hanging="1700"/>
     </w:pPr>
     <w:rPr>
-      <w:rFonts w:ascii="Times New Roman" w:hAnsi="Times New Roman" w:cs="Times New Roman"/>
+      <w:rFonts w:ascii="Times New Roman" w:hAnsi="Times New Roman"/>
       <w:b/>
       <w:bCs/>
       <w:color w:val="000000"/>
       <w:w w:val="0"/>
-      <w:kern w:val="0"/>
-      <w:sz w:val="20"/>
-      <w:szCs w:val="20"/>
     </w:rPr>
   </w:style>
   <w:style w:type="paragraph" w:customStyle="1" w:styleId="codebodyUG">
@@ -15189,14 +14705,13 @@
       <w:autoSpaceDE w:val="0"/>
       <w:autoSpaceDN w:val="0"/>
       <w:adjustRightInd w:val="0"/>
-      <w:spacing w:after="0" w:line="200" w:lineRule="atLeast"/>
+      <w:spacing w:line="200" w:lineRule="atLeast"/>
       <w:ind w:left="1900"/>
     </w:pPr>
     <w:rPr>
       <w:rFonts w:ascii="Courier New" w:hAnsi="Courier New" w:cs="Courier New"/>
       <w:color w:val="000000"/>
       <w:w w:val="0"/>
-      <w:kern w:val="0"/>
       <w:sz w:val="16"/>
       <w:szCs w:val="16"/>
     </w:rPr>
@@ -15215,14 +14730,13 @@
       <w:autoSpaceDE w:val="0"/>
       <w:autoSpaceDN w:val="0"/>
       <w:adjustRightInd w:val="0"/>
-      <w:spacing w:after="0" w:line="200" w:lineRule="atLeast"/>
+      <w:spacing w:line="200" w:lineRule="atLeast"/>
       <w:ind w:left="2520"/>
     </w:pPr>
     <w:rPr>
       <w:rFonts w:ascii="Courier New" w:hAnsi="Courier New" w:cs="Courier New"/>
       <w:color w:val="000000"/>
       <w:w w:val="0"/>
-      <w:kern w:val="0"/>
       <w:sz w:val="16"/>
       <w:szCs w:val="16"/>
     </w:rPr>
@@ -15234,16 +14748,13 @@
       <w:autoSpaceDE w:val="0"/>
       <w:autoSpaceDN w:val="0"/>
       <w:adjustRightInd w:val="0"/>
-      <w:spacing w:before="60" w:after="0" w:line="240" w:lineRule="atLeast"/>
+      <w:spacing w:before="60" w:line="240" w:lineRule="atLeast"/>
       <w:ind w:left="2960"/>
     </w:pPr>
     <w:rPr>
-      <w:rFonts w:ascii="Times New Roman" w:hAnsi="Times New Roman" w:cs="Times New Roman"/>
+      <w:rFonts w:ascii="Times New Roman" w:hAnsi="Times New Roman"/>
       <w:color w:val="000000"/>
       <w:w w:val="0"/>
-      <w:kern w:val="0"/>
-      <w:sz w:val="20"/>
-      <w:szCs w:val="20"/>
     </w:rPr>
   </w:style>
   <w:style w:type="paragraph" w:customStyle="1" w:styleId="TableCaptionNote">
@@ -15254,15 +14765,14 @@
       <w:autoSpaceDE w:val="0"/>
       <w:autoSpaceDN w:val="0"/>
       <w:adjustRightInd w:val="0"/>
-      <w:spacing w:after="0" w:line="160" w:lineRule="atLeast"/>
+      <w:spacing w:line="160" w:lineRule="atLeast"/>
       <w:ind w:left="1900"/>
       <w:jc w:val="center"/>
     </w:pPr>
     <w:rPr>
-      <w:rFonts w:ascii="Times New Roman" w:hAnsi="Times New Roman" w:cs="Times New Roman"/>
+      <w:rFonts w:ascii="Times New Roman" w:hAnsi="Times New Roman"/>
       <w:color w:val="000000"/>
       <w:w w:val="0"/>
-      <w:kern w:val="0"/>
       <w:sz w:val="14"/>
       <w:szCs w:val="14"/>
     </w:rPr>
@@ -15280,12 +14790,9 @@
       <w:jc w:val="center"/>
     </w:pPr>
     <w:rPr>
-      <w:rFonts w:ascii="Times New Roman" w:hAnsi="Times New Roman" w:cs="Times New Roman"/>
+      <w:rFonts w:ascii="Times New Roman" w:hAnsi="Times New Roman"/>
       <w:color w:val="000000"/>
       <w:w w:val="0"/>
-      <w:kern w:val="0"/>
-      <w:sz w:val="20"/>
-      <w:szCs w:val="20"/>
     </w:rPr>
   </w:style>
   <w:style w:type="paragraph" w:customStyle="1" w:styleId="Example">
@@ -15303,17 +14810,14 @@
       <w:autoSpaceDE w:val="0"/>
       <w:autoSpaceDN w:val="0"/>
       <w:adjustRightInd w:val="0"/>
-      <w:spacing w:before="320" w:after="0" w:line="240" w:lineRule="atLeast"/>
+      <w:spacing w:before="320" w:line="240" w:lineRule="atLeast"/>
     </w:pPr>
     <w:rPr>
-      <w:rFonts w:ascii="Times New Roman" w:hAnsi="Times New Roman" w:cs="Times New Roman"/>
+      <w:rFonts w:ascii="Times New Roman" w:hAnsi="Times New Roman"/>
       <w:b/>
       <w:bCs/>
       <w:color w:val="000000"/>
       <w:w w:val="0"/>
-      <w:kern w:val="0"/>
-      <w:sz w:val="20"/>
-      <w:szCs w:val="20"/>
     </w:rPr>
   </w:style>
   <w:style w:type="paragraph" w:customStyle="1" w:styleId="ExampleCode">
@@ -15331,14 +14835,13 @@
       <w:autoSpaceDE w:val="0"/>
       <w:autoSpaceDN w:val="0"/>
       <w:adjustRightInd w:val="0"/>
-      <w:spacing w:after="0" w:line="200" w:lineRule="atLeast"/>
+      <w:spacing w:line="200" w:lineRule="atLeast"/>
       <w:ind w:left="2520"/>
     </w:pPr>
     <w:rPr>
       <w:rFonts w:ascii="Courier New" w:hAnsi="Courier New" w:cs="Courier New"/>
       <w:color w:val="000000"/>
       <w:w w:val="0"/>
-      <w:kern w:val="0"/>
       <w:sz w:val="16"/>
       <w:szCs w:val="16"/>
     </w:rPr>
@@ -15350,14 +14853,13 @@
       <w:autoSpaceDE w:val="0"/>
       <w:autoSpaceDN w:val="0"/>
       <w:adjustRightInd w:val="0"/>
-      <w:spacing w:before="140" w:after="0" w:line="220" w:lineRule="atLeast"/>
+      <w:spacing w:before="140" w:line="220" w:lineRule="atLeast"/>
       <w:ind w:left="3060" w:right="360"/>
     </w:pPr>
     <w:rPr>
-      <w:rFonts w:ascii="Times New Roman" w:hAnsi="Times New Roman" w:cs="Times New Roman"/>
+      <w:rFonts w:ascii="Times New Roman" w:hAnsi="Times New Roman"/>
       <w:color w:val="000000"/>
       <w:w w:val="0"/>
-      <w:kern w:val="0"/>
       <w:sz w:val="18"/>
       <w:szCs w:val="18"/>
     </w:rPr>
@@ -15370,16 +14872,15 @@
       <w:autoSpaceDE w:val="0"/>
       <w:autoSpaceDN w:val="0"/>
       <w:adjustRightInd w:val="0"/>
-      <w:spacing w:after="0" w:line="160" w:lineRule="atLeast"/>
+      <w:spacing w:line="160" w:lineRule="atLeast"/>
       <w:jc w:val="center"/>
     </w:pPr>
     <w:rPr>
-      <w:rFonts w:ascii="Times New Roman" w:hAnsi="Times New Roman" w:cs="Times New Roman"/>
+      <w:rFonts w:ascii="Times New Roman" w:hAnsi="Times New Roman"/>
       <w:b/>
       <w:bCs/>
       <w:color w:val="000000"/>
       <w:w w:val="0"/>
-      <w:kern w:val="0"/>
       <w:sz w:val="14"/>
       <w:szCs w:val="14"/>
     </w:rPr>
@@ -15399,18 +14900,15 @@
       <w:autoSpaceDE w:val="0"/>
       <w:autoSpaceDN w:val="0"/>
       <w:adjustRightInd w:val="0"/>
-      <w:spacing w:before="160" w:after="0" w:line="200" w:lineRule="atLeast"/>
+      <w:spacing w:before="160" w:line="200" w:lineRule="atLeast"/>
       <w:ind w:left="1900" w:hanging="1900"/>
     </w:pPr>
     <w:rPr>
-      <w:rFonts w:ascii="Times New Roman" w:hAnsi="Times New Roman" w:cs="Times New Roman"/>
+      <w:rFonts w:ascii="Times New Roman" w:hAnsi="Times New Roman"/>
       <w:b/>
       <w:bCs/>
       <w:color w:val="000000"/>
       <w:w w:val="0"/>
-      <w:kern w:val="0"/>
-      <w:sz w:val="20"/>
-      <w:szCs w:val="20"/>
     </w:rPr>
   </w:style>
   <w:style w:type="paragraph" w:customStyle="1" w:styleId="Footnote">
@@ -15421,14 +14919,13 @@
       <w:autoSpaceDE w:val="0"/>
       <w:autoSpaceDN w:val="0"/>
       <w:adjustRightInd w:val="0"/>
-      <w:spacing w:before="60" w:after="0" w:line="200" w:lineRule="atLeast"/>
+      <w:spacing w:before="60" w:line="200" w:lineRule="atLeast"/>
       <w:ind w:left="2700"/>
     </w:pPr>
     <w:rPr>
-      <w:rFonts w:ascii="Times New Roman" w:hAnsi="Times New Roman" w:cs="Times New Roman"/>
+      <w:rFonts w:ascii="Times New Roman" w:hAnsi="Times New Roman"/>
       <w:color w:val="000000"/>
       <w:w w:val="0"/>
-      <w:kern w:val="0"/>
       <w:sz w:val="18"/>
       <w:szCs w:val="18"/>
     </w:rPr>
@@ -15450,16 +14947,15 @@
       <w:autoSpaceDE w:val="0"/>
       <w:autoSpaceDN w:val="0"/>
       <w:adjustRightInd w:val="0"/>
-      <w:spacing w:before="460" w:after="0" w:line="280" w:lineRule="atLeast"/>
+      <w:spacing w:before="460" w:line="280" w:lineRule="atLeast"/>
       <w:ind w:left="1900" w:hanging="620"/>
     </w:pPr>
     <w:rPr>
-      <w:rFonts w:ascii="Times New Roman" w:hAnsi="Times New Roman" w:cs="Times New Roman"/>
+      <w:rFonts w:ascii="Times New Roman" w:hAnsi="Times New Roman"/>
       <w:b/>
       <w:bCs/>
       <w:color w:val="000000"/>
       <w:w w:val="0"/>
-      <w:kern w:val="0"/>
       <w:sz w:val="28"/>
       <w:szCs w:val="28"/>
     </w:rPr>
@@ -15483,16 +14979,15 @@
       <w:autoSpaceDE w:val="0"/>
       <w:autoSpaceDN w:val="0"/>
       <w:adjustRightInd w:val="0"/>
-      <w:spacing w:before="280" w:after="0" w:line="280" w:lineRule="atLeast"/>
+      <w:spacing w:before="280" w:line="280" w:lineRule="atLeast"/>
       <w:ind w:left="1900" w:hanging="620"/>
     </w:pPr>
     <w:rPr>
-      <w:rFonts w:ascii="Times New Roman" w:hAnsi="Times New Roman" w:cs="Times New Roman"/>
+      <w:rFonts w:ascii="Times New Roman" w:hAnsi="Times New Roman"/>
       <w:b/>
       <w:bCs/>
       <w:color w:val="000000"/>
       <w:w w:val="0"/>
-      <w:kern w:val="0"/>
       <w:sz w:val="28"/>
       <w:szCs w:val="28"/>
     </w:rPr>
@@ -15512,16 +15007,15 @@
       <w:autoSpaceDE w:val="0"/>
       <w:autoSpaceDN w:val="0"/>
       <w:adjustRightInd w:val="0"/>
-      <w:spacing w:before="280" w:after="0" w:line="280" w:lineRule="atLeast"/>
+      <w:spacing w:before="280" w:line="280" w:lineRule="atLeast"/>
       <w:ind w:left="2520" w:hanging="620"/>
     </w:pPr>
     <w:rPr>
-      <w:rFonts w:ascii="Times New Roman" w:hAnsi="Times New Roman" w:cs="Times New Roman"/>
+      <w:rFonts w:ascii="Times New Roman" w:hAnsi="Times New Roman"/>
       <w:b/>
       <w:bCs/>
       <w:color w:val="000000"/>
       <w:w w:val="0"/>
-      <w:kern w:val="0"/>
       <w:sz w:val="24"/>
       <w:szCs w:val="24"/>
     </w:rPr>
@@ -15541,18 +15035,15 @@
       <w:autoSpaceDE w:val="0"/>
       <w:autoSpaceDN w:val="0"/>
       <w:adjustRightInd w:val="0"/>
-      <w:spacing w:before="200" w:after="0" w:line="240" w:lineRule="atLeast"/>
+      <w:spacing w:before="200" w:line="240" w:lineRule="atLeast"/>
       <w:ind w:left="2660" w:hanging="760"/>
     </w:pPr>
     <w:rPr>
-      <w:rFonts w:ascii="Times New Roman" w:hAnsi="Times New Roman" w:cs="Times New Roman"/>
+      <w:rFonts w:ascii="Times New Roman" w:hAnsi="Times New Roman"/>
       <w:b/>
       <w:bCs/>
       <w:color w:val="000000"/>
       <w:w w:val="0"/>
-      <w:kern w:val="0"/>
-      <w:sz w:val="20"/>
-      <w:szCs w:val="20"/>
     </w:rPr>
   </w:style>
   <w:style w:type="paragraph" w:customStyle="1" w:styleId="Heading5">
@@ -15570,18 +15061,15 @@
       <w:autoSpaceDE w:val="0"/>
       <w:autoSpaceDN w:val="0"/>
       <w:adjustRightInd w:val="0"/>
-      <w:spacing w:before="160" w:after="0" w:line="240" w:lineRule="atLeast"/>
+      <w:spacing w:before="160" w:line="240" w:lineRule="atLeast"/>
       <w:ind w:left="2720" w:hanging="820"/>
     </w:pPr>
     <w:rPr>
-      <w:rFonts w:ascii="Times New Roman" w:hAnsi="Times New Roman" w:cs="Times New Roman"/>
+      <w:rFonts w:ascii="Times New Roman" w:hAnsi="Times New Roman"/>
       <w:b/>
       <w:bCs/>
       <w:color w:val="000000"/>
       <w:w w:val="0"/>
-      <w:kern w:val="0"/>
-      <w:sz w:val="20"/>
-      <w:szCs w:val="20"/>
     </w:rPr>
   </w:style>
   <w:style w:type="paragraph" w:customStyle="1" w:styleId="HeadingRunIn">
@@ -15603,7 +15091,7 @@
       <w:autoSpaceDE w:val="0"/>
       <w:autoSpaceDN w:val="0"/>
       <w:adjustRightInd w:val="0"/>
-      <w:spacing w:before="120" w:after="0" w:line="240" w:lineRule="atLeast"/>
+      <w:spacing w:before="120" w:line="240" w:lineRule="atLeast"/>
     </w:pPr>
     <w:rPr>
       <w:rFonts w:ascii="Courier New" w:hAnsi="Courier New" w:cs="Courier New"/>
@@ -15611,9 +15099,6 @@
       <w:bCs/>
       <w:color w:val="000000"/>
       <w:w w:val="0"/>
-      <w:kern w:val="0"/>
-      <w:sz w:val="20"/>
-      <w:szCs w:val="20"/>
     </w:rPr>
   </w:style>
   <w:style w:type="paragraph" w:customStyle="1" w:styleId="NoteBox2">
@@ -15624,16 +15109,13 @@
       <w:autoSpaceDE w:val="0"/>
       <w:autoSpaceDN w:val="0"/>
       <w:adjustRightInd w:val="0"/>
-      <w:spacing w:before="120" w:after="0" w:line="240" w:lineRule="atLeast"/>
+      <w:spacing w:before="120" w:line="240" w:lineRule="atLeast"/>
       <w:jc w:val="both"/>
     </w:pPr>
     <w:rPr>
-      <w:rFonts w:ascii="Times New Roman" w:hAnsi="Times New Roman" w:cs="Times New Roman"/>
+      <w:rFonts w:ascii="Times New Roman" w:hAnsi="Times New Roman"/>
       <w:color w:val="000000"/>
       <w:w w:val="0"/>
-      <w:kern w:val="0"/>
-      <w:sz w:val="20"/>
-      <w:szCs w:val="20"/>
     </w:rPr>
   </w:style>
   <w:style w:type="paragraph" w:customStyle="1" w:styleId="Label">
@@ -15644,16 +15126,15 @@
       <w:autoSpaceDE w:val="0"/>
       <w:autoSpaceDN w:val="0"/>
       <w:adjustRightInd w:val="0"/>
-      <w:spacing w:after="0" w:line="200" w:lineRule="atLeast"/>
+      <w:spacing w:line="200" w:lineRule="atLeast"/>
       <w:jc w:val="center"/>
     </w:pPr>
     <w:rPr>
-      <w:rFonts w:ascii="Times New Roman" w:hAnsi="Times New Roman" w:cs="Times New Roman"/>
+      <w:rFonts w:ascii="Times New Roman" w:hAnsi="Times New Roman"/>
       <w:b/>
       <w:bCs/>
       <w:color w:val="000000"/>
       <w:w w:val="0"/>
-      <w:kern w:val="0"/>
       <w:sz w:val="16"/>
       <w:szCs w:val="16"/>
     </w:rPr>
@@ -15665,16 +15146,13 @@
       <w:autoSpaceDE w:val="0"/>
       <w:autoSpaceDN w:val="0"/>
       <w:adjustRightInd w:val="0"/>
-      <w:spacing w:after="0" w:line="200" w:lineRule="atLeast"/>
+      <w:spacing w:line="200" w:lineRule="atLeast"/>
       <w:ind w:left="3440" w:hanging="560"/>
     </w:pPr>
     <w:rPr>
-      <w:rFonts w:ascii="Times New Roman" w:hAnsi="Times New Roman" w:cs="Times New Roman"/>
+      <w:rFonts w:ascii="Times New Roman" w:hAnsi="Times New Roman"/>
       <w:color w:val="000000"/>
       <w:w w:val="0"/>
-      <w:kern w:val="0"/>
-      <w:sz w:val="20"/>
-      <w:szCs w:val="20"/>
     </w:rPr>
   </w:style>
   <w:style w:type="paragraph" w:customStyle="1" w:styleId="MappingTableCell">
@@ -15688,10 +15166,9 @@
       <w:spacing w:before="40" w:after="40" w:line="280" w:lineRule="atLeast"/>
     </w:pPr>
     <w:rPr>
-      <w:rFonts w:ascii="Times New Roman" w:hAnsi="Times New Roman" w:cs="Times New Roman"/>
+      <w:rFonts w:ascii="Times New Roman" w:hAnsi="Times New Roman"/>
       <w:color w:val="000000"/>
       <w:w w:val="0"/>
-      <w:kern w:val="0"/>
       <w:sz w:val="24"/>
       <w:szCs w:val="24"/>
     </w:rPr>
@@ -15707,10 +15184,9 @@
       <w:spacing w:before="40" w:after="40" w:line="320" w:lineRule="atLeast"/>
     </w:pPr>
     <w:rPr>
-      <w:rFonts w:ascii="Times New Roman" w:hAnsi="Times New Roman" w:cs="Times New Roman"/>
+      <w:rFonts w:ascii="Times New Roman" w:hAnsi="Times New Roman"/>
       <w:color w:val="000000"/>
       <w:w w:val="0"/>
-      <w:kern w:val="0"/>
       <w:sz w:val="28"/>
       <w:szCs w:val="28"/>
     </w:rPr>
@@ -15724,16 +15200,15 @@
       <w:autoSpaceDE w:val="0"/>
       <w:autoSpaceDN w:val="0"/>
       <w:adjustRightInd w:val="0"/>
-      <w:spacing w:before="240" w:after="0" w:line="280" w:lineRule="atLeast"/>
+      <w:spacing w:before="240" w:line="280" w:lineRule="atLeast"/>
       <w:ind w:left="1900" w:hanging="460"/>
     </w:pPr>
     <w:rPr>
-      <w:rFonts w:ascii="Times New Roman" w:hAnsi="Times New Roman" w:cs="Times New Roman"/>
+      <w:rFonts w:ascii="Times New Roman" w:hAnsi="Times New Roman"/>
       <w:b/>
       <w:bCs/>
       <w:color w:val="000000"/>
       <w:w w:val="0"/>
-      <w:kern w:val="0"/>
       <w:sz w:val="24"/>
       <w:szCs w:val="24"/>
     </w:rPr>
@@ -15746,16 +15221,13 @@
       <w:autoSpaceDE w:val="0"/>
       <w:autoSpaceDN w:val="0"/>
       <w:adjustRightInd w:val="0"/>
-      <w:spacing w:before="400" w:after="0" w:line="200" w:lineRule="atLeast"/>
+      <w:spacing w:before="400" w:line="200" w:lineRule="atLeast"/>
       <w:ind w:left="3160" w:hanging="1720"/>
     </w:pPr>
     <w:rPr>
-      <w:rFonts w:ascii="Times New Roman" w:hAnsi="Times New Roman" w:cs="Times New Roman"/>
+      <w:rFonts w:ascii="Times New Roman" w:hAnsi="Times New Roman"/>
       <w:color w:val="000000"/>
       <w:w w:val="0"/>
-      <w:kern w:val="0"/>
-      <w:sz w:val="20"/>
-      <w:szCs w:val="20"/>
     </w:rPr>
   </w:style>
   <w:style w:type="paragraph" w:customStyle="1" w:styleId="ReturnType">
@@ -15765,14 +15237,13 @@
       <w:autoSpaceDE w:val="0"/>
       <w:autoSpaceDN w:val="0"/>
       <w:adjustRightInd w:val="0"/>
-      <w:spacing w:after="0" w:line="160" w:lineRule="atLeast"/>
+      <w:spacing w:line="160" w:lineRule="atLeast"/>
       <w:jc w:val="center"/>
     </w:pPr>
     <w:rPr>
-      <w:rFonts w:ascii="Times New Roman" w:hAnsi="Times New Roman" w:cs="Times New Roman"/>
+      <w:rFonts w:ascii="Times New Roman" w:hAnsi="Times New Roman"/>
       <w:color w:val="000000"/>
       <w:w w:val="0"/>
-      <w:kern w:val="0"/>
       <w:sz w:val="14"/>
       <w:szCs w:val="14"/>
     </w:rPr>
@@ -15788,16 +15259,13 @@
       <w:autoSpaceDE w:val="0"/>
       <w:autoSpaceDN w:val="0"/>
       <w:adjustRightInd w:val="0"/>
-      <w:spacing w:after="0" w:line="220" w:lineRule="atLeast"/>
+      <w:spacing w:line="220" w:lineRule="atLeast"/>
       <w:jc w:val="both"/>
     </w:pPr>
     <w:rPr>
-      <w:rFonts w:ascii="Times New Roman" w:hAnsi="Times New Roman" w:cs="Times New Roman"/>
+      <w:rFonts w:ascii="Times New Roman" w:hAnsi="Times New Roman"/>
       <w:color w:val="000000"/>
       <w:w w:val="0"/>
-      <w:kern w:val="0"/>
-      <w:sz w:val="20"/>
-      <w:szCs w:val="20"/>
     </w:rPr>
   </w:style>
   <w:style w:type="paragraph" w:customStyle="1" w:styleId="setstep">
@@ -15814,16 +15282,13 @@
       <w:autoSpaceDE w:val="0"/>
       <w:autoSpaceDN w:val="0"/>
       <w:adjustRightInd w:val="0"/>
-      <w:spacing w:after="0" w:line="240" w:lineRule="atLeast"/>
+      <w:spacing w:line="240" w:lineRule="atLeast"/>
       <w:ind w:left="5040" w:hanging="360"/>
     </w:pPr>
     <w:rPr>
-      <w:rFonts w:ascii="Times New Roman" w:hAnsi="Times New Roman" w:cs="Times New Roman"/>
+      <w:rFonts w:ascii="Times New Roman" w:hAnsi="Times New Roman"/>
       <w:color w:val="000000"/>
       <w:w w:val="0"/>
-      <w:kern w:val="0"/>
-      <w:sz w:val="20"/>
-      <w:szCs w:val="20"/>
     </w:rPr>
   </w:style>
   <w:style w:type="paragraph" w:customStyle="1" w:styleId="Step">
@@ -15837,16 +15302,13 @@
       <w:autoSpaceDE w:val="0"/>
       <w:autoSpaceDN w:val="0"/>
       <w:adjustRightInd w:val="0"/>
-      <w:spacing w:before="60" w:after="0" w:line="240" w:lineRule="atLeast"/>
+      <w:spacing w:before="60" w:line="240" w:lineRule="atLeast"/>
       <w:ind w:left="2840" w:hanging="320"/>
     </w:pPr>
     <w:rPr>
-      <w:rFonts w:ascii="Times New Roman" w:hAnsi="Times New Roman" w:cs="Times New Roman"/>
+      <w:rFonts w:ascii="Times New Roman" w:hAnsi="Times New Roman"/>
       <w:color w:val="000000"/>
       <w:w w:val="0"/>
-      <w:kern w:val="0"/>
-      <w:sz w:val="20"/>
-      <w:szCs w:val="20"/>
     </w:rPr>
   </w:style>
   <w:style w:type="paragraph" w:customStyle="1" w:styleId="Step2">
@@ -15860,16 +15322,13 @@
       <w:autoSpaceDE w:val="0"/>
       <w:autoSpaceDN w:val="0"/>
       <w:adjustRightInd w:val="0"/>
-      <w:spacing w:before="60" w:after="0" w:line="240" w:lineRule="atLeast"/>
+      <w:spacing w:before="60" w:line="240" w:lineRule="atLeast"/>
       <w:ind w:left="2660" w:hanging="220"/>
     </w:pPr>
     <w:rPr>
-      <w:rFonts w:ascii="Times New Roman" w:hAnsi="Times New Roman" w:cs="Times New Roman"/>
+      <w:rFonts w:ascii="Times New Roman" w:hAnsi="Times New Roman"/>
       <w:color w:val="000000"/>
       <w:w w:val="0"/>
-      <w:kern w:val="0"/>
-      <w:sz w:val="20"/>
-      <w:szCs w:val="20"/>
     </w:rPr>
   </w:style>
   <w:style w:type="paragraph" w:customStyle="1" w:styleId="syntax">
@@ -15883,14 +15342,13 @@
       <w:autoSpaceDE w:val="0"/>
       <w:autoSpaceDN w:val="0"/>
       <w:adjustRightInd w:val="0"/>
-      <w:spacing w:after="0" w:line="240" w:lineRule="atLeast"/>
+      <w:spacing w:line="240" w:lineRule="atLeast"/>
       <w:ind w:left="5040" w:hanging="2520"/>
     </w:pPr>
     <w:rPr>
       <w:rFonts w:ascii="Courier New" w:hAnsi="Courier New" w:cs="Courier New"/>
       <w:color w:val="000000"/>
       <w:w w:val="0"/>
-      <w:kern w:val="0"/>
       <w:sz w:val="18"/>
       <w:szCs w:val="18"/>
     </w:rPr>
@@ -15914,7 +15372,6 @@
       <w:rFonts w:ascii="Courier New" w:hAnsi="Courier New" w:cs="Courier New"/>
       <w:color w:val="000000"/>
       <w:w w:val="0"/>
-      <w:kern w:val="0"/>
       <w:sz w:val="18"/>
       <w:szCs w:val="18"/>
     </w:rPr>
@@ -15931,14 +15388,13 @@
       <w:autoSpaceDE w:val="0"/>
       <w:autoSpaceDN w:val="0"/>
       <w:adjustRightInd w:val="0"/>
-      <w:spacing w:before="100" w:after="0" w:line="240" w:lineRule="atLeast"/>
+      <w:spacing w:before="100" w:line="240" w:lineRule="atLeast"/>
       <w:ind w:left="5040" w:hanging="2520"/>
     </w:pPr>
     <w:rPr>
       <w:rFonts w:ascii="Courier New" w:hAnsi="Courier New" w:cs="Courier New"/>
       <w:color w:val="000000"/>
       <w:w w:val="0"/>
-      <w:kern w:val="0"/>
       <w:sz w:val="18"/>
       <w:szCs w:val="18"/>
     </w:rPr>
@@ -15960,18 +15416,15 @@
       <w:autoSpaceDE w:val="0"/>
       <w:autoSpaceDN w:val="0"/>
       <w:adjustRightInd w:val="0"/>
-      <w:spacing w:before="240" w:after="0" w:line="240" w:lineRule="atLeast"/>
+      <w:spacing w:before="240" w:line="240" w:lineRule="atLeast"/>
       <w:ind w:left="2700" w:hanging="2700"/>
     </w:pPr>
     <w:rPr>
-      <w:rFonts w:ascii="Times New Roman" w:hAnsi="Times New Roman" w:cs="Times New Roman"/>
+      <w:rFonts w:ascii="Times New Roman" w:hAnsi="Times New Roman"/>
       <w:b/>
       <w:bCs/>
       <w:color w:val="000000"/>
       <w:w w:val="0"/>
-      <w:kern w:val="0"/>
-      <w:sz w:val="20"/>
-      <w:szCs w:val="20"/>
     </w:rPr>
   </w:style>
   <w:style w:type="paragraph" w:customStyle="1" w:styleId="TableCategory">
@@ -15981,16 +15434,15 @@
       <w:autoSpaceDE w:val="0"/>
       <w:autoSpaceDN w:val="0"/>
       <w:adjustRightInd w:val="0"/>
-      <w:spacing w:after="0" w:line="180" w:lineRule="atLeast"/>
+      <w:spacing w:line="180" w:lineRule="atLeast"/>
       <w:jc w:val="center"/>
     </w:pPr>
     <w:rPr>
-      <w:rFonts w:ascii="Times New Roman" w:hAnsi="Times New Roman" w:cs="Times New Roman"/>
+      <w:rFonts w:ascii="Times New Roman" w:hAnsi="Times New Roman"/>
       <w:b/>
       <w:bCs/>
       <w:color w:val="000000"/>
       <w:w w:val="0"/>
-      <w:kern w:val="0"/>
       <w:sz w:val="14"/>
       <w:szCs w:val="14"/>
     </w:rPr>
@@ -16003,13 +15455,12 @@
       <w:autoSpaceDE w:val="0"/>
       <w:autoSpaceDN w:val="0"/>
       <w:adjustRightInd w:val="0"/>
-      <w:spacing w:after="0" w:line="180" w:lineRule="atLeast"/>
+      <w:spacing w:line="180" w:lineRule="atLeast"/>
     </w:pPr>
     <w:rPr>
       <w:rFonts w:ascii="Courier New" w:hAnsi="Courier New" w:cs="Courier New"/>
       <w:color w:val="000000"/>
       <w:w w:val="0"/>
-      <w:kern w:val="0"/>
       <w:sz w:val="18"/>
       <w:szCs w:val="18"/>
     </w:rPr>
@@ -16022,14 +15473,13 @@
       <w:autoSpaceDE w:val="0"/>
       <w:autoSpaceDN w:val="0"/>
       <w:adjustRightInd w:val="0"/>
-      <w:spacing w:before="60" w:after="0" w:line="200" w:lineRule="atLeast"/>
+      <w:spacing w:before="60" w:line="200" w:lineRule="atLeast"/>
       <w:ind w:left="2940" w:right="360"/>
     </w:pPr>
     <w:rPr>
-      <w:rFonts w:ascii="Times New Roman" w:hAnsi="Times New Roman" w:cs="Times New Roman"/>
+      <w:rFonts w:ascii="Times New Roman" w:hAnsi="Times New Roman"/>
       <w:color w:val="000000"/>
       <w:w w:val="0"/>
-      <w:kern w:val="0"/>
       <w:sz w:val="18"/>
       <w:szCs w:val="18"/>
     </w:rPr>
@@ -16048,18 +15498,15 @@
       <w:autoSpaceDE w:val="0"/>
       <w:autoSpaceDN w:val="0"/>
       <w:adjustRightInd w:val="0"/>
-      <w:spacing w:before="240" w:after="0" w:line="240" w:lineRule="atLeast"/>
+      <w:spacing w:before="240" w:line="240" w:lineRule="atLeast"/>
       <w:ind w:left="2700" w:hanging="2700"/>
     </w:pPr>
     <w:rPr>
-      <w:rFonts w:ascii="Times New Roman" w:hAnsi="Times New Roman" w:cs="Times New Roman"/>
+      <w:rFonts w:ascii="Times New Roman" w:hAnsi="Times New Roman"/>
       <w:b/>
       <w:bCs/>
       <w:color w:val="000000"/>
       <w:w w:val="0"/>
-      <w:kern w:val="0"/>
-      <w:sz w:val="20"/>
-      <w:szCs w:val="20"/>
     </w:rPr>
   </w:style>
   <w:style w:type="paragraph" w:styleId="Title">
@@ -16081,7 +15528,7 @@
       <w:ind w:right="2160"/>
     </w:pPr>
     <w:rPr>
-      <w:rFonts w:ascii="Times New Roman" w:hAnsi="Times New Roman" w:cs="Times New Roman"/>
+      <w:rFonts w:ascii="Times New Roman" w:hAnsi="Times New Roman"/>
       <w:color w:val="000000"/>
       <w:w w:val="0"/>
       <w:kern w:val="0"/>
@@ -16091,11 +15538,10 @@
   </w:style>
   <w:style w:type="character" w:customStyle="1" w:styleId="TitleChar">
     <w:name w:val="Title Char"/>
-    <w:basedOn w:val="DefaultParagraphFont"/>
     <w:link w:val="Title"/>
     <w:uiPriority w:val="10"/>
     <w:rPr>
-      <w:rFonts w:asciiTheme="majorHAnsi" w:eastAsiaTheme="majorEastAsia" w:hAnsiTheme="majorHAnsi" w:cstheme="majorBidi"/>
+      <w:rFonts w:ascii="Calibri Light" w:eastAsia="Times New Roman" w:hAnsi="Calibri Light" w:cs="Times New Roman"/>
       <w:b/>
       <w:bCs/>
       <w:kern w:val="28"/>
@@ -16115,15 +15561,14 @@
       <w:autoSpaceDE w:val="0"/>
       <w:autoSpaceDN w:val="0"/>
       <w:adjustRightInd w:val="0"/>
-      <w:spacing w:after="0" w:line="280" w:lineRule="atLeast"/>
+      <w:spacing w:line="280" w:lineRule="atLeast"/>
     </w:pPr>
     <w:rPr>
-      <w:rFonts w:ascii="Times New Roman" w:hAnsi="Times New Roman" w:cs="Times New Roman"/>
+      <w:rFonts w:ascii="Times New Roman" w:hAnsi="Times New Roman"/>
       <w:b/>
       <w:bCs/>
       <w:color w:val="000000"/>
       <w:w w:val="0"/>
-      <w:kern w:val="0"/>
       <w:sz w:val="18"/>
       <w:szCs w:val="18"/>
     </w:rPr>
@@ -16135,16 +15580,15 @@
       <w:autoSpaceDE w:val="0"/>
       <w:autoSpaceDN w:val="0"/>
       <w:adjustRightInd w:val="0"/>
-      <w:spacing w:after="0" w:line="280" w:lineRule="atLeast"/>
+      <w:spacing w:line="280" w:lineRule="atLeast"/>
       <w:jc w:val="center"/>
     </w:pPr>
     <w:rPr>
-      <w:rFonts w:ascii="Times New Roman" w:hAnsi="Times New Roman" w:cs="Times New Roman"/>
+      <w:rFonts w:ascii="Times New Roman" w:hAnsi="Times New Roman"/>
       <w:b/>
       <w:bCs/>
       <w:color w:val="000000"/>
       <w:w w:val="0"/>
-      <w:kern w:val="0"/>
       <w:sz w:val="24"/>
       <w:szCs w:val="24"/>
     </w:rPr>
@@ -16162,18 +15606,15 @@
       <w:autoSpaceDE w:val="0"/>
       <w:autoSpaceDN w:val="0"/>
       <w:adjustRightInd w:val="0"/>
-      <w:spacing w:after="0" w:line="220" w:lineRule="atLeast"/>
+      <w:spacing w:line="220" w:lineRule="atLeast"/>
       <w:jc w:val="both"/>
     </w:pPr>
     <w:rPr>
-      <w:rFonts w:ascii="Times New Roman" w:hAnsi="Times New Roman" w:cs="Times New Roman"/>
+      <w:rFonts w:ascii="Times New Roman" w:hAnsi="Times New Roman"/>
       <w:b/>
       <w:bCs/>
       <w:color w:val="000000"/>
       <w:w w:val="0"/>
-      <w:kern w:val="0"/>
-      <w:sz w:val="20"/>
-      <w:szCs w:val="20"/>
     </w:rPr>
   </w:style>
   <w:style w:type="paragraph" w:customStyle="1" w:styleId="footerright">
@@ -16188,16 +15629,15 @@
       <w:autoSpaceDE w:val="0"/>
       <w:autoSpaceDN w:val="0"/>
       <w:adjustRightInd w:val="0"/>
-      <w:spacing w:after="0" w:line="220" w:lineRule="atLeast"/>
+      <w:spacing w:line="220" w:lineRule="atLeast"/>
       <w:ind w:left="1900"/>
     </w:pPr>
     <w:rPr>
-      <w:rFonts w:ascii="Times New Roman" w:hAnsi="Times New Roman" w:cs="Times New Roman"/>
+      <w:rFonts w:ascii="Times New Roman" w:hAnsi="Times New Roman"/>
       <w:b/>
       <w:bCs/>
       <w:color w:val="000000"/>
       <w:w w:val="0"/>
-      <w:kern w:val="0"/>
       <w:sz w:val="18"/>
       <w:szCs w:val="18"/>
     </w:rPr>
@@ -16213,16 +15653,15 @@
       <w:autoSpaceDE w:val="0"/>
       <w:autoSpaceDN w:val="0"/>
       <w:adjustRightInd w:val="0"/>
-      <w:spacing w:before="860" w:after="0" w:line="860" w:lineRule="atLeast"/>
+      <w:spacing w:before="860" w:line="860" w:lineRule="atLeast"/>
       <w:ind w:left="1720" w:hanging="1440"/>
     </w:pPr>
     <w:rPr>
-      <w:rFonts w:ascii="Times New Roman" w:hAnsi="Times New Roman" w:cs="Times New Roman"/>
+      <w:rFonts w:ascii="Times New Roman" w:hAnsi="Times New Roman"/>
       <w:b/>
       <w:bCs/>
       <w:color w:val="000000"/>
       <w:w w:val="0"/>
-      <w:kern w:val="0"/>
       <w:sz w:val="48"/>
       <w:szCs w:val="48"/>
     </w:rPr>
@@ -16234,16 +15673,15 @@
       <w:autoSpaceDE w:val="0"/>
       <w:autoSpaceDN w:val="0"/>
       <w:adjustRightInd w:val="0"/>
-      <w:spacing w:after="0" w:line="220" w:lineRule="atLeast"/>
+      <w:spacing w:line="220" w:lineRule="atLeast"/>
       <w:jc w:val="center"/>
     </w:pPr>
     <w:rPr>
-      <w:rFonts w:ascii="Times New Roman" w:hAnsi="Times New Roman" w:cs="Times New Roman"/>
+      <w:rFonts w:ascii="Times New Roman" w:hAnsi="Times New Roman"/>
       <w:b/>
       <w:bCs/>
       <w:color w:val="000000"/>
       <w:w w:val="0"/>
-      <w:kern w:val="0"/>
       <w:sz w:val="18"/>
       <w:szCs w:val="18"/>
     </w:rPr>
@@ -16256,15 +15694,12 @@
       <w:autoSpaceDE w:val="0"/>
       <w:autoSpaceDN w:val="0"/>
       <w:adjustRightInd w:val="0"/>
-      <w:spacing w:after="0" w:line="240" w:lineRule="atLeast"/>
+      <w:spacing w:line="240" w:lineRule="atLeast"/>
     </w:pPr>
     <w:rPr>
-      <w:rFonts w:ascii="Times New Roman" w:hAnsi="Times New Roman" w:cs="Times New Roman"/>
+      <w:rFonts w:ascii="Times New Roman" w:hAnsi="Times New Roman"/>
       <w:color w:val="000000"/>
       <w:w w:val="0"/>
-      <w:kern w:val="0"/>
-      <w:sz w:val="20"/>
-      <w:szCs w:val="20"/>
     </w:rPr>
   </w:style>
   <w:style w:type="character" w:customStyle="1" w:styleId="Code-Table">
@@ -16567,7 +16002,6 @@
   </w:style>
   <w:style w:type="character" w:styleId="Emphasis">
     <w:name w:val="Emphasis"/>
-    <w:basedOn w:val="DefaultParagraphFont"/>
     <w:uiPriority w:val="99"/>
     <w:qFormat/>
     <w:rPr>
@@ -16586,7 +16020,6 @@
   </w:style>
   <w:style w:type="character" w:styleId="Strong">
     <w:name w:val="Strong"/>
-    <w:basedOn w:val="DefaultParagraphFont"/>
     <w:uiPriority w:val="99"/>
     <w:qFormat/>
     <w:rPr>
